--- a/Aulas/Parte 1/W M Pereira Junior e M N Rabelo_Apt - Aula Expressões operadores e ordem de precedência_r00_040321.docx
+++ b/Aulas/Parte 1/W M Pereira Junior e M N Rabelo_Apt - Aula Expressões operadores e ordem de precedência_r00_040321.docx
@@ -1,6 +1,6 @@
 
 <file path=word/document.xml><?xml version="1.0" encoding="utf-8"?>
-<w:document xmlns:wpc="http://schemas.microsoft.com/office/word/2010/wordprocessingCanvas" xmlns:cx="http://schemas.microsoft.com/office/drawing/2014/chartex" xmlns:cx1="http://schemas.microsoft.com/office/drawing/2015/9/8/chartex" xmlns:cx2="http://schemas.microsoft.com/office/drawing/2015/10/21/chartex" xmlns:cx3="http://schemas.microsoft.com/office/drawing/2016/5/9/chartex" xmlns:cx4="http://schemas.microsoft.com/office/drawing/2016/5/10/chartex" xmlns:cx5="http://schemas.microsoft.com/office/drawing/2016/5/11/chartex" xmlns:cx6="http://schemas.microsoft.com/office/drawing/2016/5/12/chartex" xmlns:cx7="http://schemas.microsoft.com/office/drawing/2016/5/13/chartex" xmlns:cx8="http://schemas.microsoft.com/office/drawing/2016/5/14/chartex" xmlns:mc="http://schemas.openxmlformats.org/markup-compatibility/2006" xmlns:aink="http://schemas.microsoft.com/office/drawing/2016/ink" xmlns:am3d="http://schemas.microsoft.com/office/drawing/2017/model3d" xmlns:o="urn:schemas-microsoft-com:office:office" xmlns:r="http://schemas.openxmlformats.org/officeDocument/2006/relationships" xmlns:m="http://schemas.openxmlformats.org/officeDocument/2006/math" xmlns:v="urn:schemas-microsoft-com:vml" xmlns:wp14="http://schemas.microsoft.com/office/word/2010/wordprocessingDrawing" xmlns:wp="http://schemas.openxmlformats.org/drawingml/2006/wordprocessingDrawing" xmlns:w10="urn:schemas-microsoft-com:office:word" xmlns:w="http://schemas.openxmlformats.org/wordprocessingml/2006/main" xmlns:w14="http://schemas.microsoft.com/office/word/2010/wordml" xmlns:w15="http://schemas.microsoft.com/office/word/2012/wordml" xmlns:w16cex="http://schemas.microsoft.com/office/word/2018/wordml/cex" xmlns:w16cid="http://schemas.microsoft.com/office/word/2016/wordml/cid" xmlns:w16="http://schemas.microsoft.com/office/word/2018/wordml" xmlns:w16se="http://schemas.microsoft.com/office/word/2015/wordml/symex" xmlns:wpg="http://schemas.microsoft.com/office/word/2010/wordprocessingGroup" xmlns:wpi="http://schemas.microsoft.com/office/word/2010/wordprocessingInk" xmlns:wne="http://schemas.microsoft.com/office/word/2006/wordml" xmlns:wps="http://schemas.microsoft.com/office/word/2010/wordprocessingShape" mc:Ignorable="w14 w15 w16se w16cid w16 w16cex wp14">
+<w:document xmlns:wpc="http://schemas.microsoft.com/office/word/2010/wordprocessingCanvas" xmlns:cx="http://schemas.microsoft.com/office/drawing/2014/chartex" xmlns:cx1="http://schemas.microsoft.com/office/drawing/2015/9/8/chartex" xmlns:cx2="http://schemas.microsoft.com/office/drawing/2015/10/21/chartex" xmlns:cx3="http://schemas.microsoft.com/office/drawing/2016/5/9/chartex" xmlns:cx4="http://schemas.microsoft.com/office/drawing/2016/5/10/chartex" xmlns:cx5="http://schemas.microsoft.com/office/drawing/2016/5/11/chartex" xmlns:cx6="http://schemas.microsoft.com/office/drawing/2016/5/12/chartex" xmlns:cx7="http://schemas.microsoft.com/office/drawing/2016/5/13/chartex" xmlns:cx8="http://schemas.microsoft.com/office/drawing/2016/5/14/chartex" xmlns:mc="http://schemas.openxmlformats.org/markup-compatibility/2006" xmlns:aink="http://schemas.microsoft.com/office/drawing/2016/ink" xmlns:am3d="http://schemas.microsoft.com/office/drawing/2017/model3d" xmlns:o="urn:schemas-microsoft-com:office:office" xmlns:r="http://schemas.openxmlformats.org/officeDocument/2006/relationships" xmlns:m="http://schemas.openxmlformats.org/officeDocument/2006/math" xmlns:v="urn:schemas-microsoft-com:vml" xmlns:wp14="http://schemas.microsoft.com/office/word/2010/wordprocessingDrawing" xmlns:wp="http://schemas.openxmlformats.org/drawingml/2006/wordprocessingDrawing" xmlns:w10="urn:schemas-microsoft-com:office:word" xmlns:w="http://schemas.openxmlformats.org/wordprocessingml/2006/main" xmlns:w14="http://schemas.microsoft.com/office/word/2010/wordml" xmlns:w15="http://schemas.microsoft.com/office/word/2012/wordml" xmlns:w16cex="http://schemas.microsoft.com/office/word/2018/wordml/cex" xmlns:w16cid="http://schemas.microsoft.com/office/word/2016/wordml/cid" xmlns:w16="http://schemas.microsoft.com/office/word/2018/wordml" xmlns:w16sdtdh="http://schemas.microsoft.com/office/word/2020/wordml/sdtdatahash" xmlns:w16se="http://schemas.microsoft.com/office/word/2015/wordml/symex" xmlns:wpg="http://schemas.microsoft.com/office/word/2010/wordprocessingGroup" xmlns:wpi="http://schemas.microsoft.com/office/word/2010/wordprocessingInk" xmlns:wne="http://schemas.microsoft.com/office/word/2006/wordml" xmlns:wps="http://schemas.microsoft.com/office/word/2010/wordprocessingShape" mc:Ignorable="w14 w15 w16se w16cid w16 w16cex w16sdtdh wp14">
   <w:body>
     <w:p>
       <w:r>
@@ -1645,6 +1645,327 @@
           <w:szCs w:val="40"/>
         </w:rPr>
         <w:lastRenderedPageBreak/>
+        <w:t>Para exemplificar os níveis de hierarquia do computador segue um exemplo simples:</w:t>
+      </w:r>
+    </w:p>
+    <w:p>
+      <w:pPr>
+        <w:rPr>
+          <w:rFonts w:ascii="CMU Serif" w:hAnsi="CMU Serif" w:cs="CMU Serif"/>
+          <w:sz w:val="12"/>
+          <w:szCs w:val="12"/>
+        </w:rPr>
+      </w:pPr>
+    </w:p>
+    <w:tbl>
+      <w:tblPr>
+        <w:tblStyle w:val="Tabelacomgrade"/>
+        <w:tblW w:w="0" w:type="auto"/>
+        <w:tblBorders>
+          <w:top w:val="none" w:sz="0" w:space="0" w:color="auto"/>
+          <w:left w:val="none" w:sz="0" w:space="0" w:color="auto"/>
+          <w:bottom w:val="none" w:sz="0" w:space="0" w:color="auto"/>
+          <w:right w:val="none" w:sz="0" w:space="0" w:color="auto"/>
+          <w:insideH w:val="none" w:sz="0" w:space="0" w:color="auto"/>
+          <w:insideV w:val="none" w:sz="0" w:space="0" w:color="auto"/>
+        </w:tblBorders>
+        <w:shd w:val="clear" w:color="auto" w:fill="F2F2F2" w:themeFill="background1" w:themeFillShade="F2"/>
+        <w:tblLook w:val="04A0" w:firstRow="1" w:lastRow="0" w:firstColumn="1" w:lastColumn="0" w:noHBand="0" w:noVBand="1"/>
+      </w:tblPr>
+      <w:tblGrid>
+        <w:gridCol w:w="16387"/>
+      </w:tblGrid>
+      <w:tr>
+        <w:tc>
+          <w:tcPr>
+            <w:tcW w:w="16387" w:type="dxa"/>
+            <w:shd w:val="clear" w:color="auto" w:fill="F2F2F2" w:themeFill="background1" w:themeFillShade="F2"/>
+          </w:tcPr>
+          <w:p>
+            <w:pPr>
+              <w:rPr>
+                <w:rFonts w:ascii="Courier New" w:hAnsi="Courier New" w:cs="Courier New"/>
+                <w:sz w:val="36"/>
+                <w:szCs w:val="36"/>
+              </w:rPr>
+            </w:pPr>
+            <w:r>
+              <w:rPr>
+                <w:rFonts w:ascii="Courier New" w:hAnsi="Courier New" w:cs="Courier New"/>
+                <w:b/>
+                <w:bCs/>
+                <w:color w:val="C45911" w:themeColor="accent2" w:themeShade="BF"/>
+                <w:sz w:val="36"/>
+                <w:szCs w:val="36"/>
+              </w:rPr>
+              <w:t>&gt;&gt;&gt;</w:t>
+            </w:r>
+            <w:r>
+              <w:rPr>
+                <w:rFonts w:ascii="Courier New" w:hAnsi="Courier New" w:cs="Courier New"/>
+                <w:b/>
+                <w:bCs/>
+                <w:color w:val="C45911" w:themeColor="accent2" w:themeShade="BF"/>
+                <w:sz w:val="36"/>
+                <w:szCs w:val="36"/>
+              </w:rPr>
+              <w:t xml:space="preserve"> </w:t>
+            </w:r>
+            <w:r>
+              <w:rPr>
+                <w:rFonts w:ascii="Courier New" w:hAnsi="Courier New" w:cs="Courier New"/>
+                <w:sz w:val="36"/>
+                <w:szCs w:val="36"/>
+              </w:rPr>
+              <w:t>X</w:t>
+            </w:r>
+            <w:r>
+              <w:rPr>
+                <w:rFonts w:ascii="Courier New" w:hAnsi="Courier New" w:cs="Courier New"/>
+                <w:sz w:val="36"/>
+                <w:szCs w:val="36"/>
+              </w:rPr>
+              <w:t xml:space="preserve"> = </w:t>
+            </w:r>
+            <w:r>
+              <w:rPr>
+                <w:rFonts w:ascii="Courier New" w:hAnsi="Courier New" w:cs="Courier New"/>
+                <w:sz w:val="36"/>
+                <w:szCs w:val="36"/>
+              </w:rPr>
+              <w:t>8 + 9 * 2</w:t>
+            </w:r>
+          </w:p>
+          <w:p>
+            <w:pPr>
+              <w:rPr>
+                <w:rFonts w:ascii="CMU Serif" w:hAnsi="CMU Serif" w:cs="CMU Serif"/>
+                <w:sz w:val="40"/>
+                <w:szCs w:val="40"/>
+              </w:rPr>
+            </w:pPr>
+            <w:r>
+              <w:rPr>
+                <w:rFonts w:ascii="Courier New" w:hAnsi="Courier New" w:cs="Courier New"/>
+                <w:sz w:val="36"/>
+                <w:szCs w:val="36"/>
+              </w:rPr>
+              <w:t>26</w:t>
+            </w:r>
+          </w:p>
+        </w:tc>
+      </w:tr>
+    </w:tbl>
+    <w:p>
+      <w:pPr>
+        <w:jc w:val="both"/>
+        <w:rPr>
+          <w:rFonts w:ascii="CMU Serif" w:hAnsi="CMU Serif" w:cs="CMU Serif"/>
+          <w:sz w:val="12"/>
+          <w:szCs w:val="12"/>
+        </w:rPr>
+      </w:pPr>
+    </w:p>
+    <w:p>
+      <w:pPr>
+        <w:jc w:val="both"/>
+        <w:rPr>
+          <w:rFonts w:ascii="CMU Serif" w:hAnsi="CMU Serif" w:cs="CMU Serif"/>
+          <w:sz w:val="40"/>
+          <w:szCs w:val="40"/>
+        </w:rPr>
+      </w:pPr>
+      <w:r>
+        <w:rPr>
+          <w:rFonts w:ascii="CMU Serif" w:hAnsi="CMU Serif" w:cs="CMU Serif"/>
+          <w:sz w:val="40"/>
+          <w:szCs w:val="40"/>
+        </w:rPr>
+        <w:t>Verificamos que nesse exemplo o nível de hierarquia 2° (multiplicação e divisão) será executado antes da adição.</w:t>
+      </w:r>
+    </w:p>
+    <w:p>
+      <w:pPr>
+        <w:rPr>
+          <w:rFonts w:ascii="CMU Serif" w:hAnsi="CMU Serif" w:cs="CMU Serif"/>
+          <w:sz w:val="40"/>
+          <w:szCs w:val="40"/>
+        </w:rPr>
+      </w:pPr>
+      <w:r>
+        <w:rPr>
+          <w:rFonts w:ascii="CMU Serif" w:hAnsi="CMU Serif" w:cs="CMU Serif"/>
+          <w:sz w:val="40"/>
+          <w:szCs w:val="40"/>
+        </w:rPr>
+        <w:t>Outro exemplo:</w:t>
+      </w:r>
+    </w:p>
+    <w:p>
+      <w:pPr>
+        <w:rPr>
+          <w:rFonts w:ascii="CMU Serif" w:hAnsi="CMU Serif" w:cs="CMU Serif"/>
+          <w:sz w:val="12"/>
+          <w:szCs w:val="12"/>
+        </w:rPr>
+      </w:pPr>
+    </w:p>
+    <w:tbl>
+      <w:tblPr>
+        <w:tblStyle w:val="Tabelacomgrade"/>
+        <w:tblW w:w="0" w:type="auto"/>
+        <w:tblBorders>
+          <w:top w:val="none" w:sz="0" w:space="0" w:color="auto"/>
+          <w:left w:val="none" w:sz="0" w:space="0" w:color="auto"/>
+          <w:bottom w:val="none" w:sz="0" w:space="0" w:color="auto"/>
+          <w:right w:val="none" w:sz="0" w:space="0" w:color="auto"/>
+          <w:insideH w:val="none" w:sz="0" w:space="0" w:color="auto"/>
+          <w:insideV w:val="none" w:sz="0" w:space="0" w:color="auto"/>
+        </w:tblBorders>
+        <w:shd w:val="clear" w:color="auto" w:fill="F2F2F2" w:themeFill="background1" w:themeFillShade="F2"/>
+        <w:tblLook w:val="04A0" w:firstRow="1" w:lastRow="0" w:firstColumn="1" w:lastColumn="0" w:noHBand="0" w:noVBand="1"/>
+      </w:tblPr>
+      <w:tblGrid>
+        <w:gridCol w:w="16387"/>
+      </w:tblGrid>
+      <w:tr>
+        <w:tc>
+          <w:tcPr>
+            <w:tcW w:w="16387" w:type="dxa"/>
+            <w:shd w:val="clear" w:color="auto" w:fill="F2F2F2" w:themeFill="background1" w:themeFillShade="F2"/>
+          </w:tcPr>
+          <w:p>
+            <w:pPr>
+              <w:rPr>
+                <w:rFonts w:ascii="Courier New" w:hAnsi="Courier New" w:cs="Courier New"/>
+                <w:sz w:val="36"/>
+                <w:szCs w:val="36"/>
+              </w:rPr>
+            </w:pPr>
+            <w:r>
+              <w:rPr>
+                <w:rFonts w:ascii="Courier New" w:hAnsi="Courier New" w:cs="Courier New"/>
+                <w:b/>
+                <w:bCs/>
+                <w:color w:val="C45911" w:themeColor="accent2" w:themeShade="BF"/>
+                <w:sz w:val="36"/>
+                <w:szCs w:val="36"/>
+              </w:rPr>
+              <w:t>&gt;&gt;&gt;</w:t>
+            </w:r>
+            <w:r>
+              <w:rPr>
+                <w:rFonts w:ascii="Courier New" w:hAnsi="Courier New" w:cs="Courier New"/>
+                <w:b/>
+                <w:bCs/>
+                <w:color w:val="C45911" w:themeColor="accent2" w:themeShade="BF"/>
+                <w:sz w:val="36"/>
+                <w:szCs w:val="36"/>
+              </w:rPr>
+              <w:t xml:space="preserve"> </w:t>
+            </w:r>
+            <w:r>
+              <w:rPr>
+                <w:rFonts w:ascii="Courier New" w:hAnsi="Courier New" w:cs="Courier New"/>
+                <w:sz w:val="36"/>
+                <w:szCs w:val="36"/>
+              </w:rPr>
+              <w:t>X</w:t>
+            </w:r>
+            <w:r>
+              <w:rPr>
+                <w:rFonts w:ascii="Courier New" w:hAnsi="Courier New" w:cs="Courier New"/>
+                <w:sz w:val="36"/>
+                <w:szCs w:val="36"/>
+              </w:rPr>
+              <w:t xml:space="preserve"> = </w:t>
+            </w:r>
+            <w:r>
+              <w:rPr>
+                <w:rFonts w:ascii="Courier New" w:hAnsi="Courier New" w:cs="Courier New"/>
+                <w:sz w:val="36"/>
+                <w:szCs w:val="36"/>
+              </w:rPr>
+              <w:t xml:space="preserve">4 / 2 * 1 </w:t>
+            </w:r>
+            <w:r>
+              <w:rPr>
+                <w:rFonts w:ascii="Courier New" w:hAnsi="Courier New" w:cs="Courier New"/>
+                <w:sz w:val="36"/>
+                <w:szCs w:val="36"/>
+              </w:rPr>
+              <w:t xml:space="preserve">+ </w:t>
+            </w:r>
+            <w:r>
+              <w:rPr>
+                <w:rFonts w:ascii="Courier New" w:hAnsi="Courier New" w:cs="Courier New"/>
+                <w:sz w:val="36"/>
+                <w:szCs w:val="36"/>
+              </w:rPr>
+              <w:t>3</w:t>
+            </w:r>
+          </w:p>
+          <w:p>
+            <w:pPr>
+              <w:rPr>
+                <w:rFonts w:ascii="Courier New" w:hAnsi="Courier New" w:cs="Courier New"/>
+                <w:sz w:val="36"/>
+                <w:szCs w:val="36"/>
+              </w:rPr>
+            </w:pPr>
+            <w:r>
+              <w:rPr>
+                <w:rFonts w:ascii="Courier New" w:hAnsi="Courier New" w:cs="Courier New"/>
+                <w:sz w:val="36"/>
+                <w:szCs w:val="36"/>
+              </w:rPr>
+              <w:t>5</w:t>
+            </w:r>
+          </w:p>
+        </w:tc>
+      </w:tr>
+    </w:tbl>
+    <w:p>
+      <w:pPr>
+        <w:rPr>
+          <w:rFonts w:ascii="CMU Serif" w:hAnsi="CMU Serif" w:cs="CMU Serif"/>
+          <w:sz w:val="40"/>
+          <w:szCs w:val="40"/>
+        </w:rPr>
+      </w:pPr>
+    </w:p>
+    <w:p>
+      <w:pPr>
+        <w:rPr>
+          <w:rFonts w:ascii="CMU Serif" w:hAnsi="CMU Serif" w:cs="CMU Serif"/>
+          <w:sz w:val="40"/>
+          <w:szCs w:val="40"/>
+        </w:rPr>
+      </w:pPr>
+      <w:r>
+        <w:rPr>
+          <w:rFonts w:ascii="CMU Serif" w:hAnsi="CMU Serif" w:cs="CMU Serif"/>
+          <w:sz w:val="40"/>
+          <w:szCs w:val="40"/>
+        </w:rPr>
+        <w:br w:type="page"/>
+      </w:r>
+    </w:p>
+    <w:p>
+      <w:pPr>
+        <w:rPr>
+          <w:rFonts w:ascii="CMU Serif" w:hAnsi="CMU Serif" w:cs="CMU Serif"/>
+          <w:sz w:val="40"/>
+          <w:szCs w:val="40"/>
+        </w:rPr>
+      </w:pPr>
+      <w:r>
+        <w:rPr>
+          <w:rFonts w:ascii="CMU Serif" w:hAnsi="CMU Serif" w:cs="CMU Serif"/>
+          <w:sz w:val="40"/>
+          <w:szCs w:val="40"/>
+        </w:rPr>
+        <w:lastRenderedPageBreak/>
         <w:t xml:space="preserve">O </w:t>
       </w:r>
       <w:r>
@@ -6081,6 +6402,7 @@
               </w:rPr>
               <w:t xml:space="preserve"> </w:t>
             </w:r>
+            <w:proofErr w:type="gramStart"/>
             <w:r>
               <w:rPr>
                 <w:rFonts w:ascii="Courier New" w:hAnsi="Courier New" w:cs="Courier New"/>
@@ -6100,6 +6422,7 @@
               </w:rPr>
               <w:t>(</w:t>
             </w:r>
+            <w:proofErr w:type="gramEnd"/>
             <w:r>
               <w:rPr>
                 <w:rFonts w:ascii="Courier New" w:hAnsi="Courier New" w:cs="Courier New"/>
@@ -6364,6 +6687,7 @@
         </w:rPr>
         <w:t xml:space="preserve">os valores entre </w:t>
       </w:r>
+      <w:proofErr w:type="gramStart"/>
       <w:r>
         <w:rPr>
           <w:rFonts w:ascii="Courier New" w:hAnsi="Courier New" w:cs="Courier New"/>
@@ -6377,6 +6701,7 @@
         </w:rPr>
         <w:t>“ “</w:t>
       </w:r>
+      <w:proofErr w:type="gramEnd"/>
       <w:r>
         <w:rPr>
           <w:rFonts w:ascii="CMU Serif" w:hAnsi="CMU Serif" w:cs="CMU Serif"/>
@@ -6573,6 +6898,7 @@
         </w:rPr>
         <w:t xml:space="preserve"> </w:t>
       </w:r>
+      <w:proofErr w:type="gramStart"/>
       <w:r>
         <w:rPr>
           <w:rFonts w:ascii="Courier New" w:hAnsi="Courier New" w:cs="Courier New"/>
@@ -6612,6 +6938,7 @@
         </w:rPr>
         <w:t>)</w:t>
       </w:r>
+      <w:proofErr w:type="gramEnd"/>
       <w:r>
         <w:rPr>
           <w:rFonts w:ascii="CMU Serif" w:hAnsi="CMU Serif" w:cs="CMU Serif"/>
@@ -7254,38 +7581,7 @@
           <w:sz w:val="40"/>
         </w:rPr>
         <w:tab/>
-      </w:r>
-      <w:proofErr w:type="spellStart"/>
-      <w:r>
-        <w:rPr>
-          <w:rFonts w:ascii="CMU Serif" w:hAnsi="CMU Serif" w:cs="CMU Serif"/>
-          <w:sz w:val="40"/>
-        </w:rPr>
-        <w:t>Forbellone</w:t>
-      </w:r>
-      <w:proofErr w:type="spellEnd"/>
-      <w:r>
-        <w:rPr>
-          <w:rFonts w:ascii="CMU Serif" w:hAnsi="CMU Serif" w:cs="CMU Serif"/>
-          <w:sz w:val="40"/>
-        </w:rPr>
-        <w:t xml:space="preserve"> ALV, </w:t>
-      </w:r>
-      <w:proofErr w:type="spellStart"/>
-      <w:r>
-        <w:rPr>
-          <w:rFonts w:ascii="CMU Serif" w:hAnsi="CMU Serif" w:cs="CMU Serif"/>
-          <w:sz w:val="40"/>
-        </w:rPr>
-        <w:t>Eberspächer</w:t>
-      </w:r>
-      <w:proofErr w:type="spellEnd"/>
-      <w:r>
-        <w:rPr>
-          <w:rFonts w:ascii="CMU Serif" w:hAnsi="CMU Serif" w:cs="CMU Serif"/>
-          <w:sz w:val="40"/>
-        </w:rPr>
-        <w:t xml:space="preserve"> HF. Lógica de programação: a construção de algoritmos e estruturas de dados. São Paulo: Pearson Prentice Hall; 2007.</w:t>
+        <w:t>Forbellone ALV, Eberspächer HF. Lógica de programação: a construção de algoritmos e estruturas de dados. São Paulo: Pearson Prentice Hall; 2007.</w:t>
       </w:r>
     </w:p>
     <w:p>
@@ -7336,7 +7632,7 @@
 </file>
 
 <file path=word/endnotes.xml><?xml version="1.0" encoding="utf-8"?>
-<w:endnotes xmlns:wpc="http://schemas.microsoft.com/office/word/2010/wordprocessingCanvas" xmlns:cx="http://schemas.microsoft.com/office/drawing/2014/chartex" xmlns:cx1="http://schemas.microsoft.com/office/drawing/2015/9/8/chartex" xmlns:cx2="http://schemas.microsoft.com/office/drawing/2015/10/21/chartex" xmlns:cx3="http://schemas.microsoft.com/office/drawing/2016/5/9/chartex" xmlns:cx4="http://schemas.microsoft.com/office/drawing/2016/5/10/chartex" xmlns:cx5="http://schemas.microsoft.com/office/drawing/2016/5/11/chartex" xmlns:cx6="http://schemas.microsoft.com/office/drawing/2016/5/12/chartex" xmlns:cx7="http://schemas.microsoft.com/office/drawing/2016/5/13/chartex" xmlns:cx8="http://schemas.microsoft.com/office/drawing/2016/5/14/chartex" xmlns:mc="http://schemas.openxmlformats.org/markup-compatibility/2006" xmlns:aink="http://schemas.microsoft.com/office/drawing/2016/ink" xmlns:am3d="http://schemas.microsoft.com/office/drawing/2017/model3d" xmlns:o="urn:schemas-microsoft-com:office:office" xmlns:r="http://schemas.openxmlformats.org/officeDocument/2006/relationships" xmlns:m="http://schemas.openxmlformats.org/officeDocument/2006/math" xmlns:v="urn:schemas-microsoft-com:vml" xmlns:wp14="http://schemas.microsoft.com/office/word/2010/wordprocessingDrawing" xmlns:wp="http://schemas.openxmlformats.org/drawingml/2006/wordprocessingDrawing" xmlns:w10="urn:schemas-microsoft-com:office:word" xmlns:w="http://schemas.openxmlformats.org/wordprocessingml/2006/main" xmlns:w14="http://schemas.microsoft.com/office/word/2010/wordml" xmlns:w15="http://schemas.microsoft.com/office/word/2012/wordml" xmlns:w16cex="http://schemas.microsoft.com/office/word/2018/wordml/cex" xmlns:w16cid="http://schemas.microsoft.com/office/word/2016/wordml/cid" xmlns:w16="http://schemas.microsoft.com/office/word/2018/wordml" xmlns:w16se="http://schemas.microsoft.com/office/word/2015/wordml/symex" xmlns:wpg="http://schemas.microsoft.com/office/word/2010/wordprocessingGroup" xmlns:wpi="http://schemas.microsoft.com/office/word/2010/wordprocessingInk" xmlns:wne="http://schemas.microsoft.com/office/word/2006/wordml" xmlns:wps="http://schemas.microsoft.com/office/word/2010/wordprocessingShape" mc:Ignorable="w14 w15 w16se w16cid w16 w16cex wp14">
+<w:endnotes xmlns:wpc="http://schemas.microsoft.com/office/word/2010/wordprocessingCanvas" xmlns:cx="http://schemas.microsoft.com/office/drawing/2014/chartex" xmlns:cx1="http://schemas.microsoft.com/office/drawing/2015/9/8/chartex" xmlns:cx2="http://schemas.microsoft.com/office/drawing/2015/10/21/chartex" xmlns:cx3="http://schemas.microsoft.com/office/drawing/2016/5/9/chartex" xmlns:cx4="http://schemas.microsoft.com/office/drawing/2016/5/10/chartex" xmlns:cx5="http://schemas.microsoft.com/office/drawing/2016/5/11/chartex" xmlns:cx6="http://schemas.microsoft.com/office/drawing/2016/5/12/chartex" xmlns:cx7="http://schemas.microsoft.com/office/drawing/2016/5/13/chartex" xmlns:cx8="http://schemas.microsoft.com/office/drawing/2016/5/14/chartex" xmlns:mc="http://schemas.openxmlformats.org/markup-compatibility/2006" xmlns:aink="http://schemas.microsoft.com/office/drawing/2016/ink" xmlns:am3d="http://schemas.microsoft.com/office/drawing/2017/model3d" xmlns:o="urn:schemas-microsoft-com:office:office" xmlns:r="http://schemas.openxmlformats.org/officeDocument/2006/relationships" xmlns:m="http://schemas.openxmlformats.org/officeDocument/2006/math" xmlns:v="urn:schemas-microsoft-com:vml" xmlns:wp14="http://schemas.microsoft.com/office/word/2010/wordprocessingDrawing" xmlns:wp="http://schemas.openxmlformats.org/drawingml/2006/wordprocessingDrawing" xmlns:w10="urn:schemas-microsoft-com:office:word" xmlns:w="http://schemas.openxmlformats.org/wordprocessingml/2006/main" xmlns:w14="http://schemas.microsoft.com/office/word/2010/wordml" xmlns:w15="http://schemas.microsoft.com/office/word/2012/wordml" xmlns:w16cex="http://schemas.microsoft.com/office/word/2018/wordml/cex" xmlns:w16cid="http://schemas.microsoft.com/office/word/2016/wordml/cid" xmlns:w16="http://schemas.microsoft.com/office/word/2018/wordml" xmlns:w16sdtdh="http://schemas.microsoft.com/office/word/2020/wordml/sdtdatahash" xmlns:w16se="http://schemas.microsoft.com/office/word/2015/wordml/symex" xmlns:wpg="http://schemas.microsoft.com/office/word/2010/wordprocessingGroup" xmlns:wpi="http://schemas.microsoft.com/office/word/2010/wordprocessingInk" xmlns:wne="http://schemas.microsoft.com/office/word/2006/wordml" xmlns:wps="http://schemas.microsoft.com/office/word/2010/wordprocessingShape" mc:Ignorable="w14 w15 w16se w16cid w16 w16cex w16sdtdh wp14">
   <w:endnote w:type="separator" w:id="-1">
     <w:p>
       <w:pPr>
@@ -7361,7 +7657,7 @@
 </file>
 
 <file path=word/footer1.xml><?xml version="1.0" encoding="utf-8"?>
-<w:ftr xmlns:wpc="http://schemas.microsoft.com/office/word/2010/wordprocessingCanvas" xmlns:cx="http://schemas.microsoft.com/office/drawing/2014/chartex" xmlns:cx1="http://schemas.microsoft.com/office/drawing/2015/9/8/chartex" xmlns:cx2="http://schemas.microsoft.com/office/drawing/2015/10/21/chartex" xmlns:cx3="http://schemas.microsoft.com/office/drawing/2016/5/9/chartex" xmlns:cx4="http://schemas.microsoft.com/office/drawing/2016/5/10/chartex" xmlns:cx5="http://schemas.microsoft.com/office/drawing/2016/5/11/chartex" xmlns:cx6="http://schemas.microsoft.com/office/drawing/2016/5/12/chartex" xmlns:cx7="http://schemas.microsoft.com/office/drawing/2016/5/13/chartex" xmlns:cx8="http://schemas.microsoft.com/office/drawing/2016/5/14/chartex" xmlns:mc="http://schemas.openxmlformats.org/markup-compatibility/2006" xmlns:aink="http://schemas.microsoft.com/office/drawing/2016/ink" xmlns:am3d="http://schemas.microsoft.com/office/drawing/2017/model3d" xmlns:o="urn:schemas-microsoft-com:office:office" xmlns:r="http://schemas.openxmlformats.org/officeDocument/2006/relationships" xmlns:m="http://schemas.openxmlformats.org/officeDocument/2006/math" xmlns:v="urn:schemas-microsoft-com:vml" xmlns:wp14="http://schemas.microsoft.com/office/word/2010/wordprocessingDrawing" xmlns:wp="http://schemas.openxmlformats.org/drawingml/2006/wordprocessingDrawing" xmlns:w10="urn:schemas-microsoft-com:office:word" xmlns:w="http://schemas.openxmlformats.org/wordprocessingml/2006/main" xmlns:w14="http://schemas.microsoft.com/office/word/2010/wordml" xmlns:w15="http://schemas.microsoft.com/office/word/2012/wordml" xmlns:w16cex="http://schemas.microsoft.com/office/word/2018/wordml/cex" xmlns:w16cid="http://schemas.microsoft.com/office/word/2016/wordml/cid" xmlns:w16="http://schemas.microsoft.com/office/word/2018/wordml" xmlns:w16se="http://schemas.microsoft.com/office/word/2015/wordml/symex" xmlns:wpg="http://schemas.microsoft.com/office/word/2010/wordprocessingGroup" xmlns:wpi="http://schemas.microsoft.com/office/word/2010/wordprocessingInk" xmlns:wne="http://schemas.microsoft.com/office/word/2006/wordml" xmlns:wps="http://schemas.microsoft.com/office/word/2010/wordprocessingShape" mc:Ignorable="w14 w15 w16se w16cid w16 w16cex wp14">
+<w:ftr xmlns:wpc="http://schemas.microsoft.com/office/word/2010/wordprocessingCanvas" xmlns:cx="http://schemas.microsoft.com/office/drawing/2014/chartex" xmlns:cx1="http://schemas.microsoft.com/office/drawing/2015/9/8/chartex" xmlns:cx2="http://schemas.microsoft.com/office/drawing/2015/10/21/chartex" xmlns:cx3="http://schemas.microsoft.com/office/drawing/2016/5/9/chartex" xmlns:cx4="http://schemas.microsoft.com/office/drawing/2016/5/10/chartex" xmlns:cx5="http://schemas.microsoft.com/office/drawing/2016/5/11/chartex" xmlns:cx6="http://schemas.microsoft.com/office/drawing/2016/5/12/chartex" xmlns:cx7="http://schemas.microsoft.com/office/drawing/2016/5/13/chartex" xmlns:cx8="http://schemas.microsoft.com/office/drawing/2016/5/14/chartex" xmlns:mc="http://schemas.openxmlformats.org/markup-compatibility/2006" xmlns:aink="http://schemas.microsoft.com/office/drawing/2016/ink" xmlns:am3d="http://schemas.microsoft.com/office/drawing/2017/model3d" xmlns:o="urn:schemas-microsoft-com:office:office" xmlns:r="http://schemas.openxmlformats.org/officeDocument/2006/relationships" xmlns:m="http://schemas.openxmlformats.org/officeDocument/2006/math" xmlns:v="urn:schemas-microsoft-com:vml" xmlns:wp14="http://schemas.microsoft.com/office/word/2010/wordprocessingDrawing" xmlns:wp="http://schemas.openxmlformats.org/drawingml/2006/wordprocessingDrawing" xmlns:w10="urn:schemas-microsoft-com:office:word" xmlns:w="http://schemas.openxmlformats.org/wordprocessingml/2006/main" xmlns:w14="http://schemas.microsoft.com/office/word/2010/wordml" xmlns:w15="http://schemas.microsoft.com/office/word/2012/wordml" xmlns:w16cex="http://schemas.microsoft.com/office/word/2018/wordml/cex" xmlns:w16cid="http://schemas.microsoft.com/office/word/2016/wordml/cid" xmlns:w16="http://schemas.microsoft.com/office/word/2018/wordml" xmlns:w16sdtdh="http://schemas.microsoft.com/office/word/2020/wordml/sdtdatahash" xmlns:w16se="http://schemas.microsoft.com/office/word/2015/wordml/symex" xmlns:wpg="http://schemas.microsoft.com/office/word/2010/wordprocessingGroup" xmlns:wpi="http://schemas.microsoft.com/office/word/2010/wordprocessingInk" xmlns:wne="http://schemas.microsoft.com/office/word/2006/wordml" xmlns:wps="http://schemas.microsoft.com/office/word/2010/wordprocessingShape" mc:Ignorable="w14 w15 w16se w16cid w16 w16cex w16sdtdh wp14">
   <w:p/>
   <w:tbl>
     <w:tblPr>
@@ -7540,7 +7836,7 @@
 </file>
 
 <file path=word/footer2.xml><?xml version="1.0" encoding="utf-8"?>
-<w:ftr xmlns:wpc="http://schemas.microsoft.com/office/word/2010/wordprocessingCanvas" xmlns:cx="http://schemas.microsoft.com/office/drawing/2014/chartex" xmlns:cx1="http://schemas.microsoft.com/office/drawing/2015/9/8/chartex" xmlns:cx2="http://schemas.microsoft.com/office/drawing/2015/10/21/chartex" xmlns:cx3="http://schemas.microsoft.com/office/drawing/2016/5/9/chartex" xmlns:cx4="http://schemas.microsoft.com/office/drawing/2016/5/10/chartex" xmlns:cx5="http://schemas.microsoft.com/office/drawing/2016/5/11/chartex" xmlns:cx6="http://schemas.microsoft.com/office/drawing/2016/5/12/chartex" xmlns:cx7="http://schemas.microsoft.com/office/drawing/2016/5/13/chartex" xmlns:cx8="http://schemas.microsoft.com/office/drawing/2016/5/14/chartex" xmlns:mc="http://schemas.openxmlformats.org/markup-compatibility/2006" xmlns:aink="http://schemas.microsoft.com/office/drawing/2016/ink" xmlns:am3d="http://schemas.microsoft.com/office/drawing/2017/model3d" xmlns:o="urn:schemas-microsoft-com:office:office" xmlns:r="http://schemas.openxmlformats.org/officeDocument/2006/relationships" xmlns:m="http://schemas.openxmlformats.org/officeDocument/2006/math" xmlns:v="urn:schemas-microsoft-com:vml" xmlns:wp14="http://schemas.microsoft.com/office/word/2010/wordprocessingDrawing" xmlns:wp="http://schemas.openxmlformats.org/drawingml/2006/wordprocessingDrawing" xmlns:w10="urn:schemas-microsoft-com:office:word" xmlns:w="http://schemas.openxmlformats.org/wordprocessingml/2006/main" xmlns:w14="http://schemas.microsoft.com/office/word/2010/wordml" xmlns:w15="http://schemas.microsoft.com/office/word/2012/wordml" xmlns:w16cex="http://schemas.microsoft.com/office/word/2018/wordml/cex" xmlns:w16cid="http://schemas.microsoft.com/office/word/2016/wordml/cid" xmlns:w16="http://schemas.microsoft.com/office/word/2018/wordml" xmlns:w16se="http://schemas.microsoft.com/office/word/2015/wordml/symex" xmlns:wpg="http://schemas.microsoft.com/office/word/2010/wordprocessingGroup" xmlns:wpi="http://schemas.microsoft.com/office/word/2010/wordprocessingInk" xmlns:wne="http://schemas.microsoft.com/office/word/2006/wordml" xmlns:wps="http://schemas.microsoft.com/office/word/2010/wordprocessingShape" mc:Ignorable="w14 w15 w16se w16cid w16 w16cex wp14">
+<w:ftr xmlns:wpc="http://schemas.microsoft.com/office/word/2010/wordprocessingCanvas" xmlns:cx="http://schemas.microsoft.com/office/drawing/2014/chartex" xmlns:cx1="http://schemas.microsoft.com/office/drawing/2015/9/8/chartex" xmlns:cx2="http://schemas.microsoft.com/office/drawing/2015/10/21/chartex" xmlns:cx3="http://schemas.microsoft.com/office/drawing/2016/5/9/chartex" xmlns:cx4="http://schemas.microsoft.com/office/drawing/2016/5/10/chartex" xmlns:cx5="http://schemas.microsoft.com/office/drawing/2016/5/11/chartex" xmlns:cx6="http://schemas.microsoft.com/office/drawing/2016/5/12/chartex" xmlns:cx7="http://schemas.microsoft.com/office/drawing/2016/5/13/chartex" xmlns:cx8="http://schemas.microsoft.com/office/drawing/2016/5/14/chartex" xmlns:mc="http://schemas.openxmlformats.org/markup-compatibility/2006" xmlns:aink="http://schemas.microsoft.com/office/drawing/2016/ink" xmlns:am3d="http://schemas.microsoft.com/office/drawing/2017/model3d" xmlns:o="urn:schemas-microsoft-com:office:office" xmlns:r="http://schemas.openxmlformats.org/officeDocument/2006/relationships" xmlns:m="http://schemas.openxmlformats.org/officeDocument/2006/math" xmlns:v="urn:schemas-microsoft-com:vml" xmlns:wp14="http://schemas.microsoft.com/office/word/2010/wordprocessingDrawing" xmlns:wp="http://schemas.openxmlformats.org/drawingml/2006/wordprocessingDrawing" xmlns:w10="urn:schemas-microsoft-com:office:word" xmlns:w="http://schemas.openxmlformats.org/wordprocessingml/2006/main" xmlns:w14="http://schemas.microsoft.com/office/word/2010/wordml" xmlns:w15="http://schemas.microsoft.com/office/word/2012/wordml" xmlns:w16cex="http://schemas.microsoft.com/office/word/2018/wordml/cex" xmlns:w16cid="http://schemas.microsoft.com/office/word/2016/wordml/cid" xmlns:w16="http://schemas.microsoft.com/office/word/2018/wordml" xmlns:w16sdtdh="http://schemas.microsoft.com/office/word/2020/wordml/sdtdatahash" xmlns:w16se="http://schemas.microsoft.com/office/word/2015/wordml/symex" xmlns:wpg="http://schemas.microsoft.com/office/word/2010/wordprocessingGroup" xmlns:wpi="http://schemas.microsoft.com/office/word/2010/wordprocessingInk" xmlns:wne="http://schemas.microsoft.com/office/word/2006/wordml" xmlns:wps="http://schemas.microsoft.com/office/word/2010/wordprocessingShape" mc:Ignorable="w14 w15 w16se w16cid w16 w16cex w16sdtdh wp14">
   <w:sdt>
     <w:sdtPr>
       <w:id w:val="265122745"/>
@@ -7583,7 +7879,7 @@
 </file>
 
 <file path=word/footnotes.xml><?xml version="1.0" encoding="utf-8"?>
-<w:footnotes xmlns:wpc="http://schemas.microsoft.com/office/word/2010/wordprocessingCanvas" xmlns:cx="http://schemas.microsoft.com/office/drawing/2014/chartex" xmlns:cx1="http://schemas.microsoft.com/office/drawing/2015/9/8/chartex" xmlns:cx2="http://schemas.microsoft.com/office/drawing/2015/10/21/chartex" xmlns:cx3="http://schemas.microsoft.com/office/drawing/2016/5/9/chartex" xmlns:cx4="http://schemas.microsoft.com/office/drawing/2016/5/10/chartex" xmlns:cx5="http://schemas.microsoft.com/office/drawing/2016/5/11/chartex" xmlns:cx6="http://schemas.microsoft.com/office/drawing/2016/5/12/chartex" xmlns:cx7="http://schemas.microsoft.com/office/drawing/2016/5/13/chartex" xmlns:cx8="http://schemas.microsoft.com/office/drawing/2016/5/14/chartex" xmlns:mc="http://schemas.openxmlformats.org/markup-compatibility/2006" xmlns:aink="http://schemas.microsoft.com/office/drawing/2016/ink" xmlns:am3d="http://schemas.microsoft.com/office/drawing/2017/model3d" xmlns:o="urn:schemas-microsoft-com:office:office" xmlns:r="http://schemas.openxmlformats.org/officeDocument/2006/relationships" xmlns:m="http://schemas.openxmlformats.org/officeDocument/2006/math" xmlns:v="urn:schemas-microsoft-com:vml" xmlns:wp14="http://schemas.microsoft.com/office/word/2010/wordprocessingDrawing" xmlns:wp="http://schemas.openxmlformats.org/drawingml/2006/wordprocessingDrawing" xmlns:w10="urn:schemas-microsoft-com:office:word" xmlns:w="http://schemas.openxmlformats.org/wordprocessingml/2006/main" xmlns:w14="http://schemas.microsoft.com/office/word/2010/wordml" xmlns:w15="http://schemas.microsoft.com/office/word/2012/wordml" xmlns:w16cex="http://schemas.microsoft.com/office/word/2018/wordml/cex" xmlns:w16cid="http://schemas.microsoft.com/office/word/2016/wordml/cid" xmlns:w16="http://schemas.microsoft.com/office/word/2018/wordml" xmlns:w16se="http://schemas.microsoft.com/office/word/2015/wordml/symex" xmlns:wpg="http://schemas.microsoft.com/office/word/2010/wordprocessingGroup" xmlns:wpi="http://schemas.microsoft.com/office/word/2010/wordprocessingInk" xmlns:wne="http://schemas.microsoft.com/office/word/2006/wordml" xmlns:wps="http://schemas.microsoft.com/office/word/2010/wordprocessingShape" mc:Ignorable="w14 w15 w16se w16cid w16 w16cex wp14">
+<w:footnotes xmlns:wpc="http://schemas.microsoft.com/office/word/2010/wordprocessingCanvas" xmlns:cx="http://schemas.microsoft.com/office/drawing/2014/chartex" xmlns:cx1="http://schemas.microsoft.com/office/drawing/2015/9/8/chartex" xmlns:cx2="http://schemas.microsoft.com/office/drawing/2015/10/21/chartex" xmlns:cx3="http://schemas.microsoft.com/office/drawing/2016/5/9/chartex" xmlns:cx4="http://schemas.microsoft.com/office/drawing/2016/5/10/chartex" xmlns:cx5="http://schemas.microsoft.com/office/drawing/2016/5/11/chartex" xmlns:cx6="http://schemas.microsoft.com/office/drawing/2016/5/12/chartex" xmlns:cx7="http://schemas.microsoft.com/office/drawing/2016/5/13/chartex" xmlns:cx8="http://schemas.microsoft.com/office/drawing/2016/5/14/chartex" xmlns:mc="http://schemas.openxmlformats.org/markup-compatibility/2006" xmlns:aink="http://schemas.microsoft.com/office/drawing/2016/ink" xmlns:am3d="http://schemas.microsoft.com/office/drawing/2017/model3d" xmlns:o="urn:schemas-microsoft-com:office:office" xmlns:r="http://schemas.openxmlformats.org/officeDocument/2006/relationships" xmlns:m="http://schemas.openxmlformats.org/officeDocument/2006/math" xmlns:v="urn:schemas-microsoft-com:vml" xmlns:wp14="http://schemas.microsoft.com/office/word/2010/wordprocessingDrawing" xmlns:wp="http://schemas.openxmlformats.org/drawingml/2006/wordprocessingDrawing" xmlns:w10="urn:schemas-microsoft-com:office:word" xmlns:w="http://schemas.openxmlformats.org/wordprocessingml/2006/main" xmlns:w14="http://schemas.microsoft.com/office/word/2010/wordml" xmlns:w15="http://schemas.microsoft.com/office/word/2012/wordml" xmlns:w16cex="http://schemas.microsoft.com/office/word/2018/wordml/cex" xmlns:w16cid="http://schemas.microsoft.com/office/word/2016/wordml/cid" xmlns:w16="http://schemas.microsoft.com/office/word/2018/wordml" xmlns:w16sdtdh="http://schemas.microsoft.com/office/word/2020/wordml/sdtdatahash" xmlns:w16se="http://schemas.microsoft.com/office/word/2015/wordml/symex" xmlns:wpg="http://schemas.microsoft.com/office/word/2010/wordprocessingGroup" xmlns:wpi="http://schemas.microsoft.com/office/word/2010/wordprocessingInk" xmlns:wne="http://schemas.microsoft.com/office/word/2006/wordml" xmlns:wps="http://schemas.microsoft.com/office/word/2010/wordprocessingShape" mc:Ignorable="w14 w15 w16se w16cid w16 w16cex w16sdtdh wp14">
   <w:footnote w:type="separator" w:id="-1">
     <w:p>
       <w:pPr>
@@ -7608,7 +7904,7 @@
 </file>
 
 <file path=word/header1.xml><?xml version="1.0" encoding="utf-8"?>
-<w:hdr xmlns:wpc="http://schemas.microsoft.com/office/word/2010/wordprocessingCanvas" xmlns:cx="http://schemas.microsoft.com/office/drawing/2014/chartex" xmlns:cx1="http://schemas.microsoft.com/office/drawing/2015/9/8/chartex" xmlns:cx2="http://schemas.microsoft.com/office/drawing/2015/10/21/chartex" xmlns:cx3="http://schemas.microsoft.com/office/drawing/2016/5/9/chartex" xmlns:cx4="http://schemas.microsoft.com/office/drawing/2016/5/10/chartex" xmlns:cx5="http://schemas.microsoft.com/office/drawing/2016/5/11/chartex" xmlns:cx6="http://schemas.microsoft.com/office/drawing/2016/5/12/chartex" xmlns:cx7="http://schemas.microsoft.com/office/drawing/2016/5/13/chartex" xmlns:cx8="http://schemas.microsoft.com/office/drawing/2016/5/14/chartex" xmlns:mc="http://schemas.openxmlformats.org/markup-compatibility/2006" xmlns:aink="http://schemas.microsoft.com/office/drawing/2016/ink" xmlns:am3d="http://schemas.microsoft.com/office/drawing/2017/model3d" xmlns:o="urn:schemas-microsoft-com:office:office" xmlns:r="http://schemas.openxmlformats.org/officeDocument/2006/relationships" xmlns:m="http://schemas.openxmlformats.org/officeDocument/2006/math" xmlns:v="urn:schemas-microsoft-com:vml" xmlns:wp14="http://schemas.microsoft.com/office/word/2010/wordprocessingDrawing" xmlns:wp="http://schemas.openxmlformats.org/drawingml/2006/wordprocessingDrawing" xmlns:w10="urn:schemas-microsoft-com:office:word" xmlns:w="http://schemas.openxmlformats.org/wordprocessingml/2006/main" xmlns:w14="http://schemas.microsoft.com/office/word/2010/wordml" xmlns:w15="http://schemas.microsoft.com/office/word/2012/wordml" xmlns:w16cex="http://schemas.microsoft.com/office/word/2018/wordml/cex" xmlns:w16cid="http://schemas.microsoft.com/office/word/2016/wordml/cid" xmlns:w16="http://schemas.microsoft.com/office/word/2018/wordml" xmlns:w16se="http://schemas.microsoft.com/office/word/2015/wordml/symex" xmlns:wpg="http://schemas.microsoft.com/office/word/2010/wordprocessingGroup" xmlns:wpi="http://schemas.microsoft.com/office/word/2010/wordprocessingInk" xmlns:wne="http://schemas.microsoft.com/office/word/2006/wordml" xmlns:wps="http://schemas.microsoft.com/office/word/2010/wordprocessingShape" mc:Ignorable="w14 w15 w16se w16cid w16 w16cex wp14">
+<w:hdr xmlns:wpc="http://schemas.microsoft.com/office/word/2010/wordprocessingCanvas" xmlns:cx="http://schemas.microsoft.com/office/drawing/2014/chartex" xmlns:cx1="http://schemas.microsoft.com/office/drawing/2015/9/8/chartex" xmlns:cx2="http://schemas.microsoft.com/office/drawing/2015/10/21/chartex" xmlns:cx3="http://schemas.microsoft.com/office/drawing/2016/5/9/chartex" xmlns:cx4="http://schemas.microsoft.com/office/drawing/2016/5/10/chartex" xmlns:cx5="http://schemas.microsoft.com/office/drawing/2016/5/11/chartex" xmlns:cx6="http://schemas.microsoft.com/office/drawing/2016/5/12/chartex" xmlns:cx7="http://schemas.microsoft.com/office/drawing/2016/5/13/chartex" xmlns:cx8="http://schemas.microsoft.com/office/drawing/2016/5/14/chartex" xmlns:mc="http://schemas.openxmlformats.org/markup-compatibility/2006" xmlns:aink="http://schemas.microsoft.com/office/drawing/2016/ink" xmlns:am3d="http://schemas.microsoft.com/office/drawing/2017/model3d" xmlns:o="urn:schemas-microsoft-com:office:office" xmlns:r="http://schemas.openxmlformats.org/officeDocument/2006/relationships" xmlns:m="http://schemas.openxmlformats.org/officeDocument/2006/math" xmlns:v="urn:schemas-microsoft-com:vml" xmlns:wp14="http://schemas.microsoft.com/office/word/2010/wordprocessingDrawing" xmlns:wp="http://schemas.openxmlformats.org/drawingml/2006/wordprocessingDrawing" xmlns:w10="urn:schemas-microsoft-com:office:word" xmlns:w="http://schemas.openxmlformats.org/wordprocessingml/2006/main" xmlns:w14="http://schemas.microsoft.com/office/word/2010/wordml" xmlns:w15="http://schemas.microsoft.com/office/word/2012/wordml" xmlns:w16cex="http://schemas.microsoft.com/office/word/2018/wordml/cex" xmlns:w16cid="http://schemas.microsoft.com/office/word/2016/wordml/cid" xmlns:w16="http://schemas.microsoft.com/office/word/2018/wordml" xmlns:w16sdtdh="http://schemas.microsoft.com/office/word/2020/wordml/sdtdatahash" xmlns:w16se="http://schemas.microsoft.com/office/word/2015/wordml/symex" xmlns:wpg="http://schemas.microsoft.com/office/word/2010/wordprocessingGroup" xmlns:wpi="http://schemas.microsoft.com/office/word/2010/wordprocessingInk" xmlns:wne="http://schemas.microsoft.com/office/word/2006/wordml" xmlns:wps="http://schemas.microsoft.com/office/word/2010/wordprocessingShape" mc:Ignorable="w14 w15 w16se w16cid w16 w16cex w16sdtdh wp14">
   <w:tbl>
     <w:tblPr>
       <w:tblStyle w:val="Tabelacomgrade"/>
@@ -7747,7 +8043,7 @@
 </file>
 
 <file path=word/numbering.xml><?xml version="1.0" encoding="utf-8"?>
-<w:numbering xmlns:wpc="http://schemas.microsoft.com/office/word/2010/wordprocessingCanvas" xmlns:cx="http://schemas.microsoft.com/office/drawing/2014/chartex" xmlns:cx1="http://schemas.microsoft.com/office/drawing/2015/9/8/chartex" xmlns:cx2="http://schemas.microsoft.com/office/drawing/2015/10/21/chartex" xmlns:cx3="http://schemas.microsoft.com/office/drawing/2016/5/9/chartex" xmlns:cx4="http://schemas.microsoft.com/office/drawing/2016/5/10/chartex" xmlns:cx5="http://schemas.microsoft.com/office/drawing/2016/5/11/chartex" xmlns:cx6="http://schemas.microsoft.com/office/drawing/2016/5/12/chartex" xmlns:cx7="http://schemas.microsoft.com/office/drawing/2016/5/13/chartex" xmlns:cx8="http://schemas.microsoft.com/office/drawing/2016/5/14/chartex" xmlns:mc="http://schemas.openxmlformats.org/markup-compatibility/2006" xmlns:aink="http://schemas.microsoft.com/office/drawing/2016/ink" xmlns:am3d="http://schemas.microsoft.com/office/drawing/2017/model3d" xmlns:o="urn:schemas-microsoft-com:office:office" xmlns:r="http://schemas.openxmlformats.org/officeDocument/2006/relationships" xmlns:m="http://schemas.openxmlformats.org/officeDocument/2006/math" xmlns:v="urn:schemas-microsoft-com:vml" xmlns:wp14="http://schemas.microsoft.com/office/word/2010/wordprocessingDrawing" xmlns:wp="http://schemas.openxmlformats.org/drawingml/2006/wordprocessingDrawing" xmlns:w10="urn:schemas-microsoft-com:office:word" xmlns:w="http://schemas.openxmlformats.org/wordprocessingml/2006/main" xmlns:w14="http://schemas.microsoft.com/office/word/2010/wordml" xmlns:w15="http://schemas.microsoft.com/office/word/2012/wordml" xmlns:w16cex="http://schemas.microsoft.com/office/word/2018/wordml/cex" xmlns:w16cid="http://schemas.microsoft.com/office/word/2016/wordml/cid" xmlns:w16="http://schemas.microsoft.com/office/word/2018/wordml" xmlns:w16se="http://schemas.microsoft.com/office/word/2015/wordml/symex" xmlns:wpg="http://schemas.microsoft.com/office/word/2010/wordprocessingGroup" xmlns:wpi="http://schemas.microsoft.com/office/word/2010/wordprocessingInk" xmlns:wne="http://schemas.microsoft.com/office/word/2006/wordml" xmlns:wps="http://schemas.microsoft.com/office/word/2010/wordprocessingShape" mc:Ignorable="w14 w15 w16se w16cid w16 w16cex wp14">
+<w:numbering xmlns:wpc="http://schemas.microsoft.com/office/word/2010/wordprocessingCanvas" xmlns:cx="http://schemas.microsoft.com/office/drawing/2014/chartex" xmlns:cx1="http://schemas.microsoft.com/office/drawing/2015/9/8/chartex" xmlns:cx2="http://schemas.microsoft.com/office/drawing/2015/10/21/chartex" xmlns:cx3="http://schemas.microsoft.com/office/drawing/2016/5/9/chartex" xmlns:cx4="http://schemas.microsoft.com/office/drawing/2016/5/10/chartex" xmlns:cx5="http://schemas.microsoft.com/office/drawing/2016/5/11/chartex" xmlns:cx6="http://schemas.microsoft.com/office/drawing/2016/5/12/chartex" xmlns:cx7="http://schemas.microsoft.com/office/drawing/2016/5/13/chartex" xmlns:cx8="http://schemas.microsoft.com/office/drawing/2016/5/14/chartex" xmlns:mc="http://schemas.openxmlformats.org/markup-compatibility/2006" xmlns:aink="http://schemas.microsoft.com/office/drawing/2016/ink" xmlns:am3d="http://schemas.microsoft.com/office/drawing/2017/model3d" xmlns:o="urn:schemas-microsoft-com:office:office" xmlns:r="http://schemas.openxmlformats.org/officeDocument/2006/relationships" xmlns:m="http://schemas.openxmlformats.org/officeDocument/2006/math" xmlns:v="urn:schemas-microsoft-com:vml" xmlns:wp14="http://schemas.microsoft.com/office/word/2010/wordprocessingDrawing" xmlns:wp="http://schemas.openxmlformats.org/drawingml/2006/wordprocessingDrawing" xmlns:w10="urn:schemas-microsoft-com:office:word" xmlns:w="http://schemas.openxmlformats.org/wordprocessingml/2006/main" xmlns:w14="http://schemas.microsoft.com/office/word/2010/wordml" xmlns:w15="http://schemas.microsoft.com/office/word/2012/wordml" xmlns:w16cex="http://schemas.microsoft.com/office/word/2018/wordml/cex" xmlns:w16cid="http://schemas.microsoft.com/office/word/2016/wordml/cid" xmlns:w16="http://schemas.microsoft.com/office/word/2018/wordml" xmlns:w16sdtdh="http://schemas.microsoft.com/office/word/2020/wordml/sdtdatahash" xmlns:w16se="http://schemas.microsoft.com/office/word/2015/wordml/symex" xmlns:wpg="http://schemas.microsoft.com/office/word/2010/wordprocessingGroup" xmlns:wpi="http://schemas.microsoft.com/office/word/2010/wordprocessingInk" xmlns:wne="http://schemas.microsoft.com/office/word/2006/wordml" xmlns:wps="http://schemas.microsoft.com/office/word/2010/wordprocessingShape" mc:Ignorable="w14 w15 w16se w16cid w16 w16cex w16sdtdh wp14">
   <w:abstractNum w:abstractNumId="0" w15:restartNumberingAfterBreak="0">
     <w:nsid w:val="33527C27"/>
     <w:multiLevelType w:val="multilevel"/>
@@ -8593,7 +8889,7 @@
 </file>
 
 <file path=word/styles.xml><?xml version="1.0" encoding="utf-8"?>
-<w:styles xmlns:mc="http://schemas.openxmlformats.org/markup-compatibility/2006" xmlns:r="http://schemas.openxmlformats.org/officeDocument/2006/relationships" xmlns:w="http://schemas.openxmlformats.org/wordprocessingml/2006/main" xmlns:w14="http://schemas.microsoft.com/office/word/2010/wordml" xmlns:w15="http://schemas.microsoft.com/office/word/2012/wordml" xmlns:w16cex="http://schemas.microsoft.com/office/word/2018/wordml/cex" xmlns:w16cid="http://schemas.microsoft.com/office/word/2016/wordml/cid" xmlns:w16="http://schemas.microsoft.com/office/word/2018/wordml" xmlns:w16se="http://schemas.microsoft.com/office/word/2015/wordml/symex" mc:Ignorable="w14 w15 w16se w16cid w16 w16cex">
+<w:styles xmlns:mc="http://schemas.openxmlformats.org/markup-compatibility/2006" xmlns:r="http://schemas.openxmlformats.org/officeDocument/2006/relationships" xmlns:w="http://schemas.openxmlformats.org/wordprocessingml/2006/main" xmlns:w14="http://schemas.microsoft.com/office/word/2010/wordml" xmlns:w15="http://schemas.microsoft.com/office/word/2012/wordml" xmlns:w16cex="http://schemas.microsoft.com/office/word/2018/wordml/cex" xmlns:w16cid="http://schemas.microsoft.com/office/word/2016/wordml/cid" xmlns:w16="http://schemas.microsoft.com/office/word/2018/wordml" xmlns:w16sdtdh="http://schemas.microsoft.com/office/word/2020/wordml/sdtdatahash" xmlns:w16se="http://schemas.microsoft.com/office/word/2015/wordml/symex" mc:Ignorable="w14 w15 w16se w16cid w16 w16cex w16sdtdh">
   <w:docDefaults>
     <w:rPrDefault>
       <w:rPr>

--- a/Aulas/Parte 1/W M Pereira Junior e M N Rabelo_Apt - Aula Expressões operadores e ordem de precedência_r00_040321.docx
+++ b/Aulas/Parte 1/W M Pereira Junior e M N Rabelo_Apt - Aula Expressões operadores e ordem de precedência_r00_040321.docx
@@ -183,8 +183,6 @@
       <w:r>
         <w:rPr>
           <w:rFonts w:ascii="CMU Serif" w:hAnsi="CMU Serif" w:cs="CMU Serif"/>
-          <w:b/>
-          <w:bCs/>
           <w:color w:val="0000FF"/>
           <w:sz w:val="40"/>
           <w:szCs w:val="40"/>
@@ -202,13 +200,19 @@
       <w:r>
         <w:rPr>
           <w:rFonts w:ascii="CMU Serif" w:hAnsi="CMU Serif" w:cs="CMU Serif"/>
-          <w:b/>
-          <w:bCs/>
           <w:color w:val="0000FF"/>
           <w:sz w:val="40"/>
           <w:szCs w:val="40"/>
         </w:rPr>
-        <w:t>conjunto de variáveis e constantes numéricas</w:t>
+        <w:t xml:space="preserve">conjunto de variáveis e constantes numéricas </w:t>
+      </w:r>
+      <w:r>
+        <w:rPr>
+          <w:rFonts w:ascii="CMU Serif" w:hAnsi="CMU Serif" w:cs="CMU Serif"/>
+          <w:sz w:val="40"/>
+          <w:szCs w:val="40"/>
+        </w:rPr>
+        <w:t xml:space="preserve">que se </w:t>
       </w:r>
       <w:r>
         <w:rPr>
@@ -217,25 +221,6 @@
           <w:sz w:val="40"/>
           <w:szCs w:val="40"/>
         </w:rPr>
-        <w:t xml:space="preserve"> </w:t>
-      </w:r>
-      <w:r>
-        <w:rPr>
-          <w:rFonts w:ascii="CMU Serif" w:hAnsi="CMU Serif" w:cs="CMU Serif"/>
-          <w:sz w:val="40"/>
-          <w:szCs w:val="40"/>
-        </w:rPr>
-        <w:t xml:space="preserve">que se </w:t>
-      </w:r>
-      <w:r>
-        <w:rPr>
-          <w:rFonts w:ascii="CMU Serif" w:hAnsi="CMU Serif" w:cs="CMU Serif"/>
-          <w:b/>
-          <w:bCs/>
-          <w:color w:val="0000FF"/>
-          <w:sz w:val="40"/>
-          <w:szCs w:val="40"/>
-        </w:rPr>
         <w:t>relacionam por meio de operadores</w:t>
       </w:r>
       <w:r>
@@ -249,8 +234,6 @@
       <w:r>
         <w:rPr>
           <w:rFonts w:ascii="CMU Serif" w:hAnsi="CMU Serif" w:cs="CMU Serif"/>
-          <w:b/>
-          <w:bCs/>
           <w:color w:val="0000FF"/>
           <w:sz w:val="40"/>
           <w:szCs w:val="40"/>
@@ -271,8 +254,6 @@
         <w:jc w:val="both"/>
         <w:rPr>
           <w:rFonts w:ascii="Tw Cen MT" w:hAnsi="Tw Cen MT" w:cs="CMU Serif"/>
-          <w:b/>
-          <w:bCs/>
           <w:color w:val="000000" w:themeColor="text1"/>
           <w:sz w:val="12"/>
           <w:szCs w:val="12"/>
@@ -392,8 +373,6 @@
       <w:r>
         <w:rPr>
           <w:rFonts w:ascii="CMU Serif" w:hAnsi="CMU Serif" w:cs="CMU Serif"/>
-          <w:b/>
-          <w:bCs/>
           <w:color w:val="0000FF"/>
           <w:sz w:val="40"/>
           <w:szCs w:val="40"/>
@@ -418,17 +397,13 @@
         </w:numPr>
         <w:rPr>
           <w:rFonts w:ascii="CMU Serif" w:hAnsi="CMU Serif" w:cs="CMU Serif"/>
-          <w:b/>
-          <w:bCs/>
-          <w:sz w:val="40"/>
-          <w:szCs w:val="40"/>
-        </w:rPr>
-      </w:pPr>
-      <w:r>
-        <w:rPr>
-          <w:rFonts w:ascii="CMU Serif" w:hAnsi="CMU Serif" w:cs="CMU Serif"/>
-          <w:b/>
-          <w:bCs/>
+          <w:sz w:val="40"/>
+          <w:szCs w:val="40"/>
+        </w:rPr>
+      </w:pPr>
+      <w:r>
+        <w:rPr>
+          <w:rFonts w:ascii="CMU Serif" w:hAnsi="CMU Serif" w:cs="CMU Serif"/>
           <w:color w:val="0000FF"/>
           <w:sz w:val="40"/>
           <w:szCs w:val="40"/>
@@ -460,8 +435,6 @@
       <w:r>
         <w:rPr>
           <w:rFonts w:ascii="CMU Serif" w:hAnsi="CMU Serif" w:cs="CMU Serif"/>
-          <w:b/>
-          <w:bCs/>
           <w:color w:val="0000FF"/>
           <w:sz w:val="40"/>
           <w:szCs w:val="40"/>
@@ -515,8 +488,6 @@
       <w:r>
         <w:rPr>
           <w:rFonts w:ascii="CMU Serif" w:hAnsi="CMU Serif" w:cs="CMU Serif"/>
-          <w:b/>
-          <w:bCs/>
           <w:color w:val="0000FF"/>
           <w:sz w:val="40"/>
           <w:szCs w:val="40"/>
@@ -526,8 +497,6 @@
       <w:r>
         <w:rPr>
           <w:rFonts w:ascii="CMU Serif" w:hAnsi="CMU Serif" w:cs="CMU Serif"/>
-          <w:b/>
-          <w:bCs/>
           <w:color w:val="0000FF"/>
           <w:sz w:val="40"/>
           <w:szCs w:val="40"/>
@@ -537,8 +506,6 @@
       <w:r>
         <w:rPr>
           <w:rFonts w:ascii="CMU Serif" w:hAnsi="CMU Serif" w:cs="CMU Serif"/>
-          <w:b/>
-          <w:bCs/>
           <w:color w:val="0000FF"/>
           <w:sz w:val="40"/>
           <w:szCs w:val="40"/>
@@ -548,8 +515,6 @@
       <w:r>
         <w:rPr>
           <w:rFonts w:ascii="CMU Serif" w:hAnsi="CMU Serif" w:cs="CMU Serif"/>
-          <w:b/>
-          <w:bCs/>
           <w:color w:val="0000FF"/>
           <w:sz w:val="40"/>
           <w:szCs w:val="40"/>
@@ -558,8 +523,6 @@
       <w:r>
         <w:rPr>
           <w:rFonts w:ascii="CMU Serif" w:hAnsi="CMU Serif" w:cs="CMU Serif"/>
-          <w:b/>
-          <w:bCs/>
           <w:color w:val="0000FF"/>
           <w:sz w:val="40"/>
           <w:szCs w:val="40"/>
@@ -569,8 +532,6 @@
       <w:r>
         <w:rPr>
           <w:rFonts w:ascii="Tw Cen MT" w:hAnsi="Tw Cen MT"/>
-          <w:b/>
-          <w:bCs/>
           <w:color w:val="0000FF"/>
           <w:sz w:val="40"/>
           <w:szCs w:val="40"/>
@@ -580,8 +541,6 @@
       <w:r>
         <w:rPr>
           <w:rFonts w:ascii="Tw Cen MT" w:hAnsi="Tw Cen MT"/>
-          <w:b/>
-          <w:bCs/>
           <w:noProof/>
           <w:color w:val="0000FF"/>
           <w:sz w:val="40"/>
@@ -592,8 +551,6 @@
       <w:r>
         <w:rPr>
           <w:rFonts w:ascii="CMU Serif" w:hAnsi="CMU Serif" w:cs="CMU Serif"/>
-          <w:b/>
-          <w:bCs/>
           <w:color w:val="0000FF"/>
           <w:sz w:val="40"/>
           <w:szCs w:val="40"/>
@@ -611,8 +568,6 @@
       <w:r>
         <w:rPr>
           <w:rFonts w:ascii="CMU Serif" w:hAnsi="CMU Serif" w:cs="CMU Serif"/>
-          <w:b/>
-          <w:bCs/>
           <w:color w:val="0000FF"/>
           <w:sz w:val="40"/>
           <w:szCs w:val="40"/>
@@ -1886,23 +1841,7 @@
                 <w:sz w:val="36"/>
                 <w:szCs w:val="36"/>
               </w:rPr>
-              <w:t xml:space="preserve">4 / 2 * 1 </w:t>
-            </w:r>
-            <w:r>
-              <w:rPr>
-                <w:rFonts w:ascii="Courier New" w:hAnsi="Courier New" w:cs="Courier New"/>
-                <w:sz w:val="36"/>
-                <w:szCs w:val="36"/>
-              </w:rPr>
-              <w:t xml:space="preserve">+ </w:t>
-            </w:r>
-            <w:r>
-              <w:rPr>
-                <w:rFonts w:ascii="Courier New" w:hAnsi="Courier New" w:cs="Courier New"/>
-                <w:sz w:val="36"/>
-                <w:szCs w:val="36"/>
-              </w:rPr>
-              <w:t>3</w:t>
+              <w:t>4 / 2 * 1 + 3</w:t>
             </w:r>
           </w:p>
           <w:p>
@@ -1971,8 +1910,6 @@
       <w:r>
         <w:rPr>
           <w:rFonts w:ascii="CMU Serif" w:hAnsi="CMU Serif" w:cs="CMU Serif"/>
-          <w:b/>
-          <w:bCs/>
           <w:color w:val="0000FF"/>
           <w:sz w:val="40"/>
           <w:szCs w:val="40"/>
@@ -1982,8 +1919,6 @@
       <w:r>
         <w:rPr>
           <w:rFonts w:ascii="CMU Serif" w:hAnsi="CMU Serif" w:cs="CMU Serif"/>
-          <w:b/>
-          <w:bCs/>
           <w:color w:val="0000FF"/>
           <w:sz w:val="40"/>
           <w:szCs w:val="40"/>
@@ -1993,8 +1928,6 @@
       <w:r>
         <w:rPr>
           <w:rFonts w:ascii="CMU Serif" w:hAnsi="CMU Serif" w:cs="CMU Serif"/>
-          <w:b/>
-          <w:bCs/>
           <w:color w:val="0000FF"/>
           <w:sz w:val="40"/>
           <w:szCs w:val="40"/>
@@ -2003,8 +1936,6 @@
       <w:r>
         <w:rPr>
           <w:rFonts w:ascii="CMU Serif" w:hAnsi="CMU Serif" w:cs="CMU Serif"/>
-          <w:b/>
-          <w:bCs/>
           <w:color w:val="0000FF"/>
           <w:sz w:val="40"/>
           <w:szCs w:val="40"/>
@@ -2014,8 +1945,6 @@
       <w:r>
         <w:rPr>
           <w:rFonts w:ascii="Tw Cen MT" w:hAnsi="Tw Cen MT"/>
-          <w:b/>
-          <w:bCs/>
           <w:color w:val="0000FF"/>
           <w:sz w:val="40"/>
           <w:szCs w:val="40"/>
@@ -2025,8 +1954,6 @@
       <w:r>
         <w:rPr>
           <w:rFonts w:ascii="Tw Cen MT" w:hAnsi="Tw Cen MT"/>
-          <w:b/>
-          <w:bCs/>
           <w:noProof/>
           <w:color w:val="0000FF"/>
           <w:sz w:val="40"/>
@@ -2037,8 +1964,6 @@
       <w:r>
         <w:rPr>
           <w:rFonts w:ascii="CMU Serif" w:hAnsi="CMU Serif" w:cs="CMU Serif"/>
-          <w:b/>
-          <w:bCs/>
           <w:color w:val="0000FF"/>
           <w:sz w:val="40"/>
           <w:szCs w:val="40"/>
@@ -2056,8 +1981,6 @@
       <w:r>
         <w:rPr>
           <w:rFonts w:ascii="CMU Serif" w:hAnsi="CMU Serif" w:cs="CMU Serif"/>
-          <w:b/>
-          <w:bCs/>
           <w:color w:val="0000FF"/>
           <w:sz w:val="40"/>
           <w:szCs w:val="40"/>
@@ -2067,8 +1990,6 @@
       <w:r>
         <w:rPr>
           <w:rFonts w:ascii="CMU Serif" w:hAnsi="CMU Serif" w:cs="CMU Serif"/>
-          <w:b/>
-          <w:bCs/>
           <w:color w:val="0000FF"/>
           <w:sz w:val="40"/>
           <w:szCs w:val="40"/>
@@ -2078,8 +1999,6 @@
       <w:r>
         <w:rPr>
           <w:rFonts w:ascii="CMU Serif" w:hAnsi="CMU Serif" w:cs="CMU Serif"/>
-          <w:b/>
-          <w:bCs/>
           <w:color w:val="0000FF"/>
           <w:sz w:val="40"/>
           <w:szCs w:val="40"/>
@@ -2088,8 +2007,6 @@
       <w:r>
         <w:rPr>
           <w:rFonts w:ascii="CMU Serif" w:hAnsi="CMU Serif" w:cs="CMU Serif"/>
-          <w:b/>
-          <w:bCs/>
           <w:color w:val="0000FF"/>
           <w:sz w:val="40"/>
           <w:szCs w:val="40"/>
@@ -2099,8 +2016,6 @@
       <w:r>
         <w:rPr>
           <w:rFonts w:ascii="Tw Cen MT" w:hAnsi="Tw Cen MT"/>
-          <w:b/>
-          <w:bCs/>
           <w:color w:val="0000FF"/>
           <w:sz w:val="40"/>
           <w:szCs w:val="40"/>
@@ -2110,8 +2025,6 @@
       <w:r>
         <w:rPr>
           <w:rFonts w:ascii="Tw Cen MT" w:hAnsi="Tw Cen MT"/>
-          <w:b/>
-          <w:bCs/>
           <w:noProof/>
           <w:color w:val="0000FF"/>
           <w:sz w:val="40"/>
@@ -2122,8 +2035,6 @@
       <w:r>
         <w:rPr>
           <w:rFonts w:ascii="CMU Serif" w:hAnsi="CMU Serif" w:cs="CMU Serif"/>
-          <w:b/>
-          <w:bCs/>
           <w:color w:val="0000FF"/>
           <w:sz w:val="40"/>
           <w:szCs w:val="40"/>
@@ -2141,13 +2052,19 @@
       <w:r>
         <w:rPr>
           <w:rFonts w:ascii="CMU Serif" w:hAnsi="CMU Serif" w:cs="CMU Serif"/>
-          <w:b/>
-          <w:bCs/>
           <w:color w:val="0000FF"/>
           <w:sz w:val="40"/>
           <w:szCs w:val="40"/>
         </w:rPr>
-        <w:t>operadores relacionais</w:t>
+        <w:t xml:space="preserve">operadores relacionais </w:t>
+      </w:r>
+      <w:r>
+        <w:rPr>
+          <w:rFonts w:ascii="CMU Serif" w:hAnsi="CMU Serif" w:cs="CMU Serif"/>
+          <w:sz w:val="40"/>
+          <w:szCs w:val="40"/>
+        </w:rPr>
+        <w:t xml:space="preserve">e </w:t>
       </w:r>
       <w:r>
         <w:rPr>
@@ -2156,25 +2073,6 @@
           <w:sz w:val="40"/>
           <w:szCs w:val="40"/>
         </w:rPr>
-        <w:t xml:space="preserve"> </w:t>
-      </w:r>
-      <w:r>
-        <w:rPr>
-          <w:rFonts w:ascii="CMU Serif" w:hAnsi="CMU Serif" w:cs="CMU Serif"/>
-          <w:sz w:val="40"/>
-          <w:szCs w:val="40"/>
-        </w:rPr>
-        <w:t xml:space="preserve">e </w:t>
-      </w:r>
-      <w:r>
-        <w:rPr>
-          <w:rFonts w:ascii="CMU Serif" w:hAnsi="CMU Serif" w:cs="CMU Serif"/>
-          <w:b/>
-          <w:bCs/>
-          <w:color w:val="0000FF"/>
-          <w:sz w:val="40"/>
-          <w:szCs w:val="40"/>
-        </w:rPr>
         <w:t>lógicos</w:t>
       </w:r>
       <w:r>
@@ -2183,15 +2081,7 @@
           <w:sz w:val="40"/>
           <w:szCs w:val="40"/>
         </w:rPr>
-        <w:t xml:space="preserve">, </w:t>
-      </w:r>
-      <w:r>
-        <w:rPr>
-          <w:rFonts w:ascii="CMU Serif" w:hAnsi="CMU Serif" w:cs="CMU Serif"/>
-          <w:sz w:val="40"/>
-          <w:szCs w:val="40"/>
-        </w:rPr>
-        <w:t>respectivamente.</w:t>
+        <w:t>, respectivamente.</w:t>
       </w:r>
     </w:p>
     <w:tbl>
@@ -3447,8 +3337,6 @@
       <w:r>
         <w:rPr>
           <w:rFonts w:ascii="CMU Serif" w:hAnsi="CMU Serif" w:cs="CMU Serif"/>
-          <w:b/>
-          <w:bCs/>
           <w:color w:val="0000FF"/>
           <w:sz w:val="40"/>
           <w:szCs w:val="40"/>
@@ -3458,8 +3346,6 @@
       <w:r>
         <w:rPr>
           <w:rFonts w:ascii="CMU Serif" w:hAnsi="CMU Serif" w:cs="CMU Serif"/>
-          <w:b/>
-          <w:bCs/>
           <w:color w:val="0000FF"/>
           <w:sz w:val="40"/>
           <w:szCs w:val="40"/>
@@ -3469,8 +3355,6 @@
       <w:r>
         <w:rPr>
           <w:rFonts w:ascii="CMU Serif" w:hAnsi="CMU Serif" w:cs="CMU Serif"/>
-          <w:b/>
-          <w:bCs/>
           <w:color w:val="0000FF"/>
           <w:sz w:val="40"/>
           <w:szCs w:val="40"/>
@@ -3480,8 +3364,6 @@
       <w:r>
         <w:rPr>
           <w:rFonts w:ascii="CMU Serif" w:hAnsi="CMU Serif" w:cs="CMU Serif"/>
-          <w:b/>
-          <w:bCs/>
           <w:color w:val="0000FF"/>
           <w:sz w:val="40"/>
           <w:szCs w:val="40"/>
@@ -3499,8 +3381,6 @@
       <w:r>
         <w:rPr>
           <w:rFonts w:ascii="CMU Serif" w:hAnsi="CMU Serif" w:cs="CMU Serif"/>
-          <w:b/>
-          <w:bCs/>
           <w:color w:val="0000FF"/>
           <w:sz w:val="40"/>
           <w:szCs w:val="40"/>
@@ -3518,13 +3398,19 @@
       <w:r>
         <w:rPr>
           <w:rFonts w:ascii="CMU Serif" w:hAnsi="CMU Serif" w:cs="CMU Serif"/>
-          <w:b/>
-          <w:bCs/>
           <w:color w:val="0000FF"/>
           <w:sz w:val="40"/>
           <w:szCs w:val="40"/>
         </w:rPr>
-        <w:t>duas condições</w:t>
+        <w:t xml:space="preserve">duas condições </w:t>
+      </w:r>
+      <w:r>
+        <w:rPr>
+          <w:rFonts w:ascii="CMU Serif" w:hAnsi="CMU Serif" w:cs="CMU Serif"/>
+          <w:sz w:val="40"/>
+          <w:szCs w:val="40"/>
+        </w:rPr>
+        <w:t>(</w:t>
       </w:r>
       <w:r>
         <w:rPr>
@@ -3533,25 +3419,6 @@
           <w:sz w:val="40"/>
           <w:szCs w:val="40"/>
         </w:rPr>
-        <w:t xml:space="preserve"> </w:t>
-      </w:r>
-      <w:r>
-        <w:rPr>
-          <w:rFonts w:ascii="CMU Serif" w:hAnsi="CMU Serif" w:cs="CMU Serif"/>
-          <w:sz w:val="40"/>
-          <w:szCs w:val="40"/>
-        </w:rPr>
-        <w:t>(</w:t>
-      </w:r>
-      <w:r>
-        <w:rPr>
-          <w:rFonts w:ascii="CMU Serif" w:hAnsi="CMU Serif" w:cs="CMU Serif"/>
-          <w:b/>
-          <w:bCs/>
-          <w:color w:val="0000FF"/>
-          <w:sz w:val="40"/>
-          <w:szCs w:val="40"/>
-        </w:rPr>
         <w:t>V</w:t>
       </w:r>
       <w:r>
@@ -3565,8 +3432,6 @@
       <w:r>
         <w:rPr>
           <w:rFonts w:ascii="CMU Serif" w:hAnsi="CMU Serif" w:cs="CMU Serif"/>
-          <w:b/>
-          <w:bCs/>
           <w:color w:val="0000FF"/>
           <w:sz w:val="40"/>
           <w:szCs w:val="40"/>
@@ -3830,15 +3695,39 @@
                   </w:pPr>
                   <w:r>
                     <w:rPr>
-                      <w:rFonts w:ascii="Tw Cen MT" w:hAnsi="Tw Cen MT" w:cs="CMU Serif"/>
-                      <w:b/>
-                      <w:bCs/>
-                      <w:noProof/>
-                      <w:color w:val="000000" w:themeColor="text1"/>
-                      <w:sz w:val="36"/>
-                      <w:szCs w:val="36"/>
-                    </w:rPr>
-                    <w:t>Não A</w:t>
+                      <w:rFonts w:ascii="Courier New" w:hAnsi="Courier New" w:cs="Courier New"/>
+                      <w:b/>
+                      <w:bCs/>
+                      <w:noProof/>
+                      <w:color w:val="000000" w:themeColor="text1"/>
+                      <w:sz w:val="36"/>
+                      <w:szCs w:val="36"/>
+                    </w:rPr>
+                    <w:t>n</w:t>
+                  </w:r>
+                  <w:r>
+                    <w:rPr>
+                      <w:rFonts w:ascii="Courier New" w:hAnsi="Courier New" w:cs="Courier New"/>
+                      <w:b/>
+                      <w:bCs/>
+                      <w:noProof/>
+                      <w:color w:val="000000" w:themeColor="text1"/>
+                      <w:sz w:val="36"/>
+                      <w:szCs w:val="36"/>
+                    </w:rPr>
+                    <w:t>ot</w:t>
+                  </w:r>
+                  <w:r>
+                    <w:rPr>
+                      <w:rFonts w:ascii="Tw Cen MT" w:hAnsi="Tw Cen MT" w:cs="CMU Serif"/>
+                      <w:b/>
+                      <w:bCs/>
+                      <w:noProof/>
+                      <w:color w:val="000000" w:themeColor="text1"/>
+                      <w:sz w:val="36"/>
+                      <w:szCs w:val="36"/>
+                    </w:rPr>
+                    <w:t xml:space="preserve"> A</w:t>
                   </w:r>
                 </w:p>
               </w:tc>
@@ -5440,13 +5329,19 @@
       <w:r>
         <w:rPr>
           <w:rFonts w:ascii="CMU Serif" w:hAnsi="CMU Serif" w:cs="CMU Serif"/>
-          <w:b/>
-          <w:bCs/>
           <w:color w:val="0000FF"/>
           <w:sz w:val="40"/>
           <w:szCs w:val="40"/>
         </w:rPr>
-        <w:t>precedência global</w:t>
+        <w:t xml:space="preserve">precedência global dos os operadores </w:t>
+      </w:r>
+      <w:r>
+        <w:rPr>
+          <w:rFonts w:ascii="CMU Serif" w:hAnsi="CMU Serif" w:cs="CMU Serif"/>
+          <w:sz w:val="40"/>
+          <w:szCs w:val="40"/>
+        </w:rPr>
+        <w:t xml:space="preserve">é dada no </w:t>
       </w:r>
       <w:r>
         <w:rPr>
@@ -5455,18 +5350,16 @@
           <w:sz w:val="40"/>
           <w:szCs w:val="40"/>
         </w:rPr>
-        <w:t xml:space="preserve"> </w:t>
-      </w:r>
-      <w:r>
-        <w:rPr>
-          <w:rFonts w:ascii="CMU Serif" w:hAnsi="CMU Serif" w:cs="CMU Serif"/>
-          <w:b/>
-          <w:bCs/>
+        <w:fldChar w:fldCharType="begin"/>
+      </w:r>
+      <w:r>
+        <w:rPr>
+          <w:rFonts w:ascii="CMU Serif" w:hAnsi="CMU Serif" w:cs="CMU Serif"/>
           <w:color w:val="0000FF"/>
           <w:sz w:val="40"/>
           <w:szCs w:val="40"/>
         </w:rPr>
-        <w:t>dos os operadores</w:t>
+        <w:instrText xml:space="preserve"> REF _Ref65788026 \h  \* MERGEFORMAT </w:instrText>
       </w:r>
       <w:r>
         <w:rPr>
@@ -5475,75 +5368,28 @@
           <w:sz w:val="40"/>
           <w:szCs w:val="40"/>
         </w:rPr>
-        <w:t xml:space="preserve"> </w:t>
-      </w:r>
-      <w:r>
-        <w:rPr>
-          <w:rFonts w:ascii="CMU Serif" w:hAnsi="CMU Serif" w:cs="CMU Serif"/>
-          <w:sz w:val="40"/>
-          <w:szCs w:val="40"/>
-        </w:rPr>
-        <w:t xml:space="preserve">é dada no </w:t>
-      </w:r>
-      <w:r>
-        <w:rPr>
-          <w:rFonts w:ascii="CMU Serif" w:hAnsi="CMU Serif" w:cs="CMU Serif"/>
-          <w:b/>
-          <w:bCs/>
+      </w:r>
+      <w:r>
+        <w:rPr>
+          <w:rFonts w:ascii="CMU Serif" w:hAnsi="CMU Serif" w:cs="CMU Serif"/>
           <w:color w:val="0000FF"/>
           <w:sz w:val="40"/>
           <w:szCs w:val="40"/>
         </w:rPr>
-        <w:fldChar w:fldCharType="begin"/>
-      </w:r>
-      <w:r>
-        <w:rPr>
-          <w:rFonts w:ascii="CMU Serif" w:hAnsi="CMU Serif" w:cs="CMU Serif"/>
-          <w:b/>
-          <w:bCs/>
+        <w:fldChar w:fldCharType="separate"/>
+      </w:r>
+      <w:r>
+        <w:rPr>
+          <w:rFonts w:ascii="Tw Cen MT" w:hAnsi="Tw Cen MT"/>
           <w:color w:val="0000FF"/>
           <w:sz w:val="40"/>
           <w:szCs w:val="40"/>
         </w:rPr>
-        <w:instrText xml:space="preserve"> REF _Ref65788026 \h  \* MERGEFORMAT </w:instrText>
-      </w:r>
-      <w:r>
-        <w:rPr>
-          <w:rFonts w:ascii="CMU Serif" w:hAnsi="CMU Serif" w:cs="CMU Serif"/>
-          <w:b/>
-          <w:bCs/>
-          <w:color w:val="0000FF"/>
-          <w:sz w:val="40"/>
-          <w:szCs w:val="40"/>
-        </w:rPr>
-      </w:r>
-      <w:r>
-        <w:rPr>
-          <w:rFonts w:ascii="CMU Serif" w:hAnsi="CMU Serif" w:cs="CMU Serif"/>
-          <w:b/>
-          <w:bCs/>
-          <w:color w:val="0000FF"/>
-          <w:sz w:val="40"/>
-          <w:szCs w:val="40"/>
-        </w:rPr>
-        <w:fldChar w:fldCharType="separate"/>
+        <w:t xml:space="preserve">Quadro </w:t>
       </w:r>
       <w:r>
         <w:rPr>
           <w:rFonts w:ascii="Tw Cen MT" w:hAnsi="Tw Cen MT"/>
-          <w:b/>
-          <w:bCs/>
-          <w:color w:val="0000FF"/>
-          <w:sz w:val="40"/>
-          <w:szCs w:val="40"/>
-        </w:rPr>
-        <w:t xml:space="preserve">Quadro </w:t>
-      </w:r>
-      <w:r>
-        <w:rPr>
-          <w:rFonts w:ascii="Tw Cen MT" w:hAnsi="Tw Cen MT"/>
-          <w:b/>
-          <w:bCs/>
           <w:noProof/>
           <w:color w:val="0000FF"/>
           <w:sz w:val="40"/>
@@ -5554,8 +5400,6 @@
       <w:r>
         <w:rPr>
           <w:rFonts w:ascii="CMU Serif" w:hAnsi="CMU Serif" w:cs="CMU Serif"/>
-          <w:b/>
-          <w:bCs/>
           <w:color w:val="0000FF"/>
           <w:sz w:val="40"/>
           <w:szCs w:val="40"/>
@@ -6097,8 +5941,6 @@
       <w:r>
         <w:rPr>
           <w:rFonts w:ascii="CMU Serif" w:hAnsi="CMU Serif" w:cs="CMU Serif"/>
-          <w:b/>
-          <w:bCs/>
           <w:color w:val="0000FF"/>
           <w:sz w:val="40"/>
           <w:szCs w:val="40"/>
@@ -6108,8 +5950,6 @@
       <w:r>
         <w:rPr>
           <w:rFonts w:ascii="CMU Serif" w:hAnsi="CMU Serif" w:cs="CMU Serif"/>
-          <w:b/>
-          <w:bCs/>
           <w:color w:val="0000FF"/>
           <w:sz w:val="40"/>
           <w:szCs w:val="40"/>
@@ -6119,98 +5959,70 @@
       <w:r>
         <w:rPr>
           <w:rFonts w:ascii="CMU Serif" w:hAnsi="CMU Serif" w:cs="CMU Serif"/>
-          <w:b/>
-          <w:bCs/>
           <w:color w:val="0000FF"/>
           <w:sz w:val="40"/>
           <w:szCs w:val="40"/>
         </w:rPr>
-        <w:t>atribuição</w:t>
-      </w:r>
-      <w:r>
-        <w:rPr>
-          <w:rFonts w:ascii="CMU Serif" w:hAnsi="CMU Serif" w:cs="CMU Serif"/>
-          <w:b/>
-          <w:bCs/>
+        <w:t xml:space="preserve">atribuição </w:t>
+      </w:r>
+      <w:r>
+        <w:rPr>
+          <w:rFonts w:ascii="CMU Serif" w:hAnsi="CMU Serif" w:cs="CMU Serif"/>
           <w:color w:val="0000FF"/>
           <w:sz w:val="40"/>
           <w:szCs w:val="40"/>
         </w:rPr>
+        <w:t xml:space="preserve">e saída </w:t>
+      </w:r>
+      <w:r>
+        <w:rPr>
+          <w:rFonts w:ascii="CMU Serif" w:hAnsi="CMU Serif" w:cs="CMU Serif"/>
+          <w:sz w:val="40"/>
+          <w:szCs w:val="40"/>
+        </w:rPr>
+        <w:t>para expressões</w:t>
+      </w:r>
+      <w:r>
+        <w:rPr>
+          <w:rFonts w:ascii="CMU Serif" w:hAnsi="CMU Serif" w:cs="CMU Serif"/>
+          <w:sz w:val="40"/>
+          <w:szCs w:val="40"/>
+        </w:rPr>
+        <w:t xml:space="preserve">. No </w:t>
+      </w:r>
+      <w:r>
+        <w:rPr>
+          <w:rFonts w:ascii="CMU Serif" w:hAnsi="CMU Serif" w:cs="CMU Serif"/>
+          <w:color w:val="0000FF"/>
+          <w:sz w:val="40"/>
+          <w:szCs w:val="40"/>
+        </w:rPr>
+        <w:t>Python 3</w:t>
+      </w:r>
+      <w:r>
+        <w:rPr>
+          <w:rFonts w:ascii="CMU Serif" w:hAnsi="CMU Serif" w:cs="CMU Serif"/>
+          <w:sz w:val="40"/>
+          <w:szCs w:val="40"/>
+        </w:rPr>
         <w:t xml:space="preserve"> </w:t>
       </w:r>
       <w:r>
         <w:rPr>
           <w:rFonts w:ascii="CMU Serif" w:hAnsi="CMU Serif" w:cs="CMU Serif"/>
-          <w:b/>
-          <w:bCs/>
+          <w:sz w:val="40"/>
+          <w:szCs w:val="40"/>
+        </w:rPr>
+        <w:t xml:space="preserve">o </w:t>
+      </w:r>
+      <w:r>
+        <w:rPr>
+          <w:rFonts w:ascii="CMU Serif" w:hAnsi="CMU Serif" w:cs="CMU Serif"/>
           <w:color w:val="0000FF"/>
           <w:sz w:val="40"/>
           <w:szCs w:val="40"/>
         </w:rPr>
-        <w:t xml:space="preserve">e saída </w:t>
-      </w:r>
-      <w:r>
-        <w:rPr>
-          <w:rFonts w:ascii="CMU Serif" w:hAnsi="CMU Serif" w:cs="CMU Serif"/>
-          <w:sz w:val="40"/>
-          <w:szCs w:val="40"/>
-        </w:rPr>
-        <w:t>para expressões</w:t>
-      </w:r>
-      <w:r>
-        <w:rPr>
-          <w:rFonts w:ascii="CMU Serif" w:hAnsi="CMU Serif" w:cs="CMU Serif"/>
-          <w:sz w:val="40"/>
-          <w:szCs w:val="40"/>
-        </w:rPr>
-        <w:t xml:space="preserve">. No </w:t>
-      </w:r>
-      <w:r>
-        <w:rPr>
-          <w:rFonts w:ascii="CMU Serif" w:hAnsi="CMU Serif" w:cs="CMU Serif"/>
-          <w:b/>
-          <w:bCs/>
-          <w:color w:val="0000FF"/>
-          <w:sz w:val="40"/>
-          <w:szCs w:val="40"/>
-        </w:rPr>
-        <w:t>Python 3</w:t>
-      </w:r>
-      <w:r>
-        <w:rPr>
-          <w:rFonts w:ascii="CMU Serif" w:hAnsi="CMU Serif" w:cs="CMU Serif"/>
-          <w:sz w:val="40"/>
-          <w:szCs w:val="40"/>
-        </w:rPr>
-        <w:t xml:space="preserve"> </w:t>
-      </w:r>
-      <w:r>
-        <w:rPr>
-          <w:rFonts w:ascii="CMU Serif" w:hAnsi="CMU Serif" w:cs="CMU Serif"/>
-          <w:sz w:val="40"/>
-          <w:szCs w:val="40"/>
-        </w:rPr>
-        <w:t xml:space="preserve">o </w:t>
-      </w:r>
-      <w:r>
-        <w:rPr>
-          <w:rFonts w:ascii="CMU Serif" w:hAnsi="CMU Serif" w:cs="CMU Serif"/>
-          <w:b/>
-          <w:bCs/>
-          <w:color w:val="0000FF"/>
-          <w:sz w:val="40"/>
-          <w:szCs w:val="40"/>
-        </w:rPr>
-        <w:t>comando de atribuição</w:t>
-      </w:r>
-      <w:r>
-        <w:rPr>
-          <w:rFonts w:ascii="CMU Serif" w:hAnsi="CMU Serif" w:cs="CMU Serif"/>
-          <w:color w:val="0000FF"/>
-          <w:sz w:val="40"/>
-          <w:szCs w:val="40"/>
-        </w:rPr>
-        <w:t xml:space="preserve"> </w:t>
+        <w:t xml:space="preserve">comando de atribuição </w:t>
       </w:r>
       <w:r>
         <w:rPr>
@@ -6223,8 +6035,6 @@
       <w:r>
         <w:rPr>
           <w:rFonts w:ascii="Courier New" w:hAnsi="Courier New" w:cs="Courier New"/>
-          <w:b/>
-          <w:bCs/>
           <w:i/>
           <w:iCs/>
           <w:noProof/>
@@ -6264,8 +6074,6 @@
       <w:r>
         <w:rPr>
           <w:rFonts w:ascii="Courier New" w:hAnsi="Courier New" w:cs="Courier New"/>
-          <w:b/>
-          <w:bCs/>
           <w:i/>
           <w:iCs/>
           <w:noProof/>
@@ -6278,8 +6086,6 @@
       <w:r>
         <w:rPr>
           <w:rFonts w:ascii="Courier New" w:hAnsi="Courier New" w:cs="Courier New"/>
-          <w:b/>
-          <w:bCs/>
           <w:noProof/>
           <w:color w:val="0000FF"/>
           <w:sz w:val="40"/>
@@ -6402,7 +6208,6 @@
               </w:rPr>
               <w:t xml:space="preserve"> </w:t>
             </w:r>
-            <w:proofErr w:type="gramStart"/>
             <w:r>
               <w:rPr>
                 <w:rFonts w:ascii="Courier New" w:hAnsi="Courier New" w:cs="Courier New"/>
@@ -6422,7 +6227,6 @@
               </w:rPr>
               <w:t>(</w:t>
             </w:r>
-            <w:proofErr w:type="gramEnd"/>
             <w:r>
               <w:rPr>
                 <w:rFonts w:ascii="Courier New" w:hAnsi="Courier New" w:cs="Courier New"/>
@@ -6487,7 +6291,14 @@
               </w:rPr>
               <w:t>,</w:t>
             </w:r>
-            <w:proofErr w:type="spellStart"/>
+            <w:r>
+              <w:rPr>
+                <w:rFonts w:ascii="Courier New" w:hAnsi="Courier New" w:cs="Courier New"/>
+                <w:sz w:val="36"/>
+                <w:szCs w:val="36"/>
+              </w:rPr>
+              <w:t xml:space="preserve"> </w:t>
+            </w:r>
             <w:r>
               <w:rPr>
                 <w:rFonts w:ascii="Courier New" w:hAnsi="Courier New" w:cs="Courier New"/>
@@ -6499,7 +6310,6 @@
               </w:rPr>
               <w:t>type</w:t>
             </w:r>
-            <w:proofErr w:type="spellEnd"/>
             <w:r>
               <w:rPr>
                 <w:rFonts w:ascii="Courier New" w:hAnsi="Courier New" w:cs="Courier New"/>
@@ -6514,6 +6324,14 @@
                 <w:sz w:val="36"/>
                 <w:szCs w:val="36"/>
               </w:rPr>
+              <w:t xml:space="preserve"> </w:t>
+            </w:r>
+            <w:r>
+              <w:rPr>
+                <w:rFonts w:ascii="Courier New" w:hAnsi="Courier New" w:cs="Courier New"/>
+                <w:sz w:val="36"/>
+                <w:szCs w:val="36"/>
+              </w:rPr>
               <w:t>”</w:t>
             </w:r>
             <w:r>
@@ -6539,6 +6357,14 @@
                 <w:szCs w:val="36"/>
               </w:rPr>
               <w:t>=</w:t>
+            </w:r>
+            <w:r>
+              <w:rPr>
+                <w:rFonts w:ascii="Courier New" w:hAnsi="Courier New" w:cs="Courier New"/>
+                <w:sz w:val="36"/>
+                <w:szCs w:val="36"/>
+              </w:rPr>
+              <w:t xml:space="preserve"> </w:t>
             </w:r>
             <w:r>
               <w:rPr>
@@ -6588,43 +6414,7 @@
                 <w:sz w:val="36"/>
                 <w:szCs w:val="36"/>
               </w:rPr>
-              <w:t>tipo da variável &lt;</w:t>
-            </w:r>
-            <w:proofErr w:type="spellStart"/>
-            <w:r>
-              <w:rPr>
-                <w:rFonts w:ascii="Courier New" w:hAnsi="Courier New" w:cs="Courier New"/>
-                <w:sz w:val="36"/>
-                <w:szCs w:val="36"/>
-              </w:rPr>
-              <w:t>class</w:t>
-            </w:r>
-            <w:proofErr w:type="spellEnd"/>
-            <w:r>
-              <w:rPr>
-                <w:rFonts w:ascii="Courier New" w:hAnsi="Courier New" w:cs="Courier New"/>
-                <w:sz w:val="36"/>
-                <w:szCs w:val="36"/>
-              </w:rPr>
-              <w:t xml:space="preserve"> '</w:t>
-            </w:r>
-            <w:proofErr w:type="spellStart"/>
-            <w:r>
-              <w:rPr>
-                <w:rFonts w:ascii="Courier New" w:hAnsi="Courier New" w:cs="Courier New"/>
-                <w:sz w:val="36"/>
-                <w:szCs w:val="36"/>
-              </w:rPr>
-              <w:t>int</w:t>
-            </w:r>
-            <w:proofErr w:type="spellEnd"/>
-            <w:r>
-              <w:rPr>
-                <w:rFonts w:ascii="Courier New" w:hAnsi="Courier New" w:cs="Courier New"/>
-                <w:sz w:val="36"/>
-                <w:szCs w:val="36"/>
-              </w:rPr>
-              <w:t>'&gt; valor = 50</w:t>
+              <w:t>tipo da variável &lt;class 'int'&gt; valor = 50</w:t>
             </w:r>
           </w:p>
         </w:tc>
@@ -6660,24 +6450,11 @@
       <w:r>
         <w:rPr>
           <w:rFonts w:ascii="CMU Serif" w:hAnsi="CMU Serif" w:cs="CMU Serif"/>
-          <w:b/>
-          <w:bCs/>
           <w:color w:val="0000FF"/>
           <w:sz w:val="40"/>
           <w:szCs w:val="40"/>
         </w:rPr>
-        <w:t>Python 3</w:t>
-      </w:r>
-      <w:r>
-        <w:rPr>
-          <w:rFonts w:ascii="CMU Serif" w:hAnsi="CMU Serif" w:cs="CMU Serif"/>
-          <w:b/>
-          <w:bCs/>
-          <w:color w:val="0000FF"/>
-          <w:sz w:val="40"/>
-          <w:szCs w:val="40"/>
-        </w:rPr>
-        <w:t xml:space="preserve"> </w:t>
+        <w:t xml:space="preserve">Python 3 </w:t>
       </w:r>
       <w:r>
         <w:rPr>
@@ -6687,12 +6464,9 @@
         </w:rPr>
         <w:t xml:space="preserve">os valores entre </w:t>
       </w:r>
-      <w:proofErr w:type="gramStart"/>
       <w:r>
         <w:rPr>
           <w:rFonts w:ascii="Courier New" w:hAnsi="Courier New" w:cs="Courier New"/>
-          <w:b/>
-          <w:bCs/>
           <w:i/>
           <w:iCs/>
           <w:color w:val="0000FF"/>
@@ -6701,12 +6475,9 @@
         </w:rPr>
         <w:t>“ “</w:t>
       </w:r>
-      <w:proofErr w:type="gramEnd"/>
-      <w:r>
-        <w:rPr>
-          <w:rFonts w:ascii="CMU Serif" w:hAnsi="CMU Serif" w:cs="CMU Serif"/>
-          <w:b/>
-          <w:bCs/>
+      <w:r>
+        <w:rPr>
+          <w:rFonts w:ascii="CMU Serif" w:hAnsi="CMU Serif" w:cs="CMU Serif"/>
           <w:color w:val="0000FF"/>
           <w:sz w:val="40"/>
           <w:szCs w:val="40"/>
@@ -6721,33 +6492,16 @@
         </w:rPr>
         <w:t xml:space="preserve">representam os caracteres, já a função </w:t>
       </w:r>
-      <w:proofErr w:type="spellStart"/>
       <w:r>
         <w:rPr>
           <w:rFonts w:ascii="Courier New" w:hAnsi="Courier New" w:cs="Courier New"/>
-          <w:b/>
-          <w:bCs/>
           <w:i/>
           <w:iCs/>
           <w:color w:val="0000FF"/>
           <w:sz w:val="40"/>
           <w:szCs w:val="40"/>
         </w:rPr>
-        <w:t>type</w:t>
-      </w:r>
-      <w:proofErr w:type="spellEnd"/>
-      <w:r>
-        <w:rPr>
-          <w:rFonts w:ascii="Courier New" w:hAnsi="Courier New" w:cs="Courier New"/>
-          <w:b/>
-          <w:bCs/>
-          <w:i/>
-          <w:iCs/>
-          <w:color w:val="0000FF"/>
-          <w:sz w:val="40"/>
-          <w:szCs w:val="40"/>
-        </w:rPr>
-        <w:t>( )</w:t>
+        <w:t>type( )</w:t>
       </w:r>
       <w:r>
         <w:rPr>
@@ -6783,55 +6537,7 @@
           <w:sz w:val="40"/>
           <w:szCs w:val="40"/>
         </w:rPr>
-        <w:t>Os comandos de entrada basicamente se resumem ao</w:t>
-      </w:r>
-      <w:r>
-        <w:rPr>
-          <w:rFonts w:ascii="CMU Serif" w:hAnsi="CMU Serif" w:cs="CMU Serif"/>
-          <w:sz w:val="40"/>
-          <w:szCs w:val="40"/>
-        </w:rPr>
-        <w:t>s</w:t>
-      </w:r>
-      <w:r>
-        <w:rPr>
-          <w:rFonts w:ascii="CMU Serif" w:hAnsi="CMU Serif" w:cs="CMU Serif"/>
-          <w:sz w:val="40"/>
-          <w:szCs w:val="40"/>
-        </w:rPr>
-        <w:t xml:space="preserve"> comando</w:t>
-      </w:r>
-      <w:r>
-        <w:rPr>
-          <w:rFonts w:ascii="CMU Serif" w:hAnsi="CMU Serif" w:cs="CMU Serif"/>
-          <w:sz w:val="40"/>
-          <w:szCs w:val="40"/>
-        </w:rPr>
-        <w:t>s</w:t>
-      </w:r>
-      <w:r>
-        <w:rPr>
-          <w:rFonts w:ascii="CMU Serif" w:hAnsi="CMU Serif" w:cs="CMU Serif"/>
-          <w:sz w:val="40"/>
-          <w:szCs w:val="40"/>
-        </w:rPr>
-        <w:t xml:space="preserve"> leia</w:t>
-      </w:r>
-      <w:r>
-        <w:rPr>
-          <w:rFonts w:ascii="CMU Serif" w:hAnsi="CMU Serif" w:cs="CMU Serif"/>
-          <w:sz w:val="40"/>
-          <w:szCs w:val="40"/>
-        </w:rPr>
-        <w:t xml:space="preserve"> ou escreva</w:t>
-      </w:r>
-      <w:r>
-        <w:rPr>
-          <w:rFonts w:ascii="CMU Serif" w:hAnsi="CMU Serif" w:cs="CMU Serif"/>
-          <w:sz w:val="40"/>
-          <w:szCs w:val="40"/>
-        </w:rPr>
-        <w:t xml:space="preserve"> (</w:t>
+        <w:t>Os comandos de entrada basicamente se resumem aos comandos leia ou escreva (</w:t>
       </w:r>
       <w:hyperlink r:id="rId11" w:history="1">
         <w:r>
@@ -6874,8 +6580,6 @@
       <w:r>
         <w:rPr>
           <w:rFonts w:ascii="CMU Serif" w:hAnsi="CMU Serif" w:cs="CMU Serif"/>
-          <w:b/>
-          <w:bCs/>
           <w:color w:val="0000FF"/>
           <w:sz w:val="40"/>
           <w:szCs w:val="40"/>
@@ -6888,70 +6592,69 @@
           <w:sz w:val="40"/>
           <w:szCs w:val="40"/>
         </w:rPr>
-        <w:t>comandos como o</w:t>
-      </w:r>
-      <w:r>
-        <w:rPr>
-          <w:rFonts w:ascii="CMU Serif" w:hAnsi="CMU Serif" w:cs="CMU Serif"/>
-          <w:sz w:val="40"/>
-          <w:szCs w:val="40"/>
-        </w:rPr>
-        <w:t xml:space="preserve"> </w:t>
-      </w:r>
-      <w:proofErr w:type="gramStart"/>
+        <w:t xml:space="preserve">comandos como o </w:t>
+      </w:r>
       <w:r>
         <w:rPr>
           <w:rFonts w:ascii="Courier New" w:hAnsi="Courier New" w:cs="Courier New"/>
-          <w:b/>
-          <w:bCs/>
           <w:i/>
           <w:iCs/>
           <w:color w:val="0000FF"/>
           <w:sz w:val="40"/>
           <w:szCs w:val="40"/>
         </w:rPr>
-        <w:t>input(</w:t>
+        <w:t>input( )</w:t>
+      </w:r>
+      <w:r>
+        <w:rPr>
+          <w:rFonts w:ascii="CMU Serif" w:hAnsi="CMU Serif" w:cs="CMU Serif"/>
+          <w:sz w:val="40"/>
+          <w:szCs w:val="40"/>
+        </w:rPr>
+        <w:t>,</w:t>
+      </w:r>
+      <w:r>
+        <w:rPr>
+          <w:rFonts w:ascii="CMU Serif" w:hAnsi="CMU Serif" w:cs="CMU Serif"/>
+          <w:color w:val="0000FF"/>
+          <w:sz w:val="40"/>
+          <w:szCs w:val="40"/>
+        </w:rPr>
+        <w:t xml:space="preserve"> </w:t>
       </w:r>
       <w:r>
         <w:rPr>
           <w:rFonts w:ascii="Courier New" w:hAnsi="Courier New" w:cs="Courier New"/>
-          <w:b/>
-          <w:bCs/>
           <w:i/>
           <w:iCs/>
           <w:color w:val="0000FF"/>
           <w:sz w:val="40"/>
           <w:szCs w:val="40"/>
         </w:rPr>
-        <w:t xml:space="preserve"> </w:t>
+        <w:t>open( )</w:t>
       </w:r>
       <w:r>
         <w:rPr>
           <w:rFonts w:ascii="Courier New" w:hAnsi="Courier New" w:cs="Courier New"/>
-          <w:b/>
-          <w:bCs/>
           <w:i/>
           <w:iCs/>
           <w:color w:val="0000FF"/>
           <w:sz w:val="40"/>
           <w:szCs w:val="40"/>
         </w:rPr>
-        <w:t>)</w:t>
-      </w:r>
-      <w:proofErr w:type="gramEnd"/>
-      <w:r>
-        <w:rPr>
-          <w:rFonts w:ascii="CMU Serif" w:hAnsi="CMU Serif" w:cs="CMU Serif"/>
-          <w:sz w:val="40"/>
-          <w:szCs w:val="40"/>
-        </w:rPr>
-        <w:t>,</w:t>
-      </w:r>
-      <w:r>
-        <w:rPr>
-          <w:rFonts w:ascii="CMU Serif" w:hAnsi="CMU Serif" w:cs="CMU Serif"/>
-          <w:b/>
-          <w:bCs/>
+        <w:t xml:space="preserve"> </w:t>
+      </w:r>
+      <w:r>
+        <w:rPr>
+          <w:rFonts w:ascii="CMU Serif" w:hAnsi="CMU Serif" w:cs="CMU Serif"/>
+          <w:sz w:val="40"/>
+          <w:szCs w:val="40"/>
+        </w:rPr>
+        <w:t>e</w:t>
+      </w:r>
+      <w:r>
+        <w:rPr>
+          <w:rFonts w:ascii="CMU Serif" w:hAnsi="CMU Serif" w:cs="CMU Serif"/>
           <w:color w:val="0000FF"/>
           <w:sz w:val="40"/>
           <w:szCs w:val="40"/>
@@ -6961,94 +6664,39 @@
       <w:r>
         <w:rPr>
           <w:rFonts w:ascii="Courier New" w:hAnsi="Courier New" w:cs="Courier New"/>
-          <w:b/>
-          <w:bCs/>
           <w:i/>
           <w:iCs/>
           <w:color w:val="0000FF"/>
           <w:sz w:val="40"/>
           <w:szCs w:val="40"/>
         </w:rPr>
-        <w:t>open( )</w:t>
-      </w:r>
-      <w:r>
-        <w:rPr>
-          <w:rFonts w:ascii="CMU Serif" w:hAnsi="CMU Serif" w:cs="CMU Serif"/>
-          <w:sz w:val="40"/>
-          <w:szCs w:val="40"/>
-        </w:rPr>
-        <w:t>e</w:t>
-      </w:r>
-      <w:r>
-        <w:rPr>
-          <w:rFonts w:ascii="CMU Serif" w:hAnsi="CMU Serif" w:cs="CMU Serif"/>
-          <w:b/>
-          <w:bCs/>
-          <w:color w:val="0000FF"/>
-          <w:sz w:val="40"/>
-          <w:szCs w:val="40"/>
-        </w:rPr>
-        <w:t xml:space="preserve"> </w:t>
-      </w:r>
-      <w:proofErr w:type="spellStart"/>
+        <w:t>read(</w:t>
+      </w:r>
       <w:r>
         <w:rPr>
           <w:rFonts w:ascii="Courier New" w:hAnsi="Courier New" w:cs="Courier New"/>
-          <w:b/>
-          <w:bCs/>
           <w:i/>
           <w:iCs/>
           <w:color w:val="0000FF"/>
           <w:sz w:val="40"/>
           <w:szCs w:val="40"/>
         </w:rPr>
-        <w:t>read</w:t>
-      </w:r>
-      <w:proofErr w:type="spellEnd"/>
+        <w:t xml:space="preserve"> </w:t>
+      </w:r>
       <w:r>
         <w:rPr>
           <w:rFonts w:ascii="Courier New" w:hAnsi="Courier New" w:cs="Courier New"/>
-          <w:b/>
-          <w:bCs/>
           <w:i/>
           <w:iCs/>
           <w:color w:val="0000FF"/>
           <w:sz w:val="40"/>
           <w:szCs w:val="40"/>
         </w:rPr>
-        <w:t>(</w:t>
-      </w:r>
-      <w:r>
-        <w:rPr>
-          <w:rFonts w:ascii="Courier New" w:hAnsi="Courier New" w:cs="Courier New"/>
-          <w:b/>
-          <w:bCs/>
-          <w:i/>
-          <w:iCs/>
-          <w:color w:val="0000FF"/>
-          <w:sz w:val="40"/>
-          <w:szCs w:val="40"/>
-        </w:rPr>
-        <w:t xml:space="preserve"> </w:t>
-      </w:r>
-      <w:r>
-        <w:rPr>
-          <w:rFonts w:ascii="Courier New" w:hAnsi="Courier New" w:cs="Courier New"/>
-          <w:b/>
-          <w:bCs/>
-          <w:i/>
-          <w:iCs/>
-          <w:color w:val="0000FF"/>
-          <w:sz w:val="40"/>
-          <w:szCs w:val="40"/>
-        </w:rPr>
         <w:t>)</w:t>
       </w:r>
       <w:r>
         <w:rPr>
           <w:rFonts w:ascii="CMU Serif" w:hAnsi="CMU Serif" w:cs="CMU Serif"/>
-          <w:b/>
-          <w:bCs/>
           <w:color w:val="0000FF"/>
           <w:sz w:val="40"/>
           <w:szCs w:val="40"/>
